--- a/RASCUNHO.docx
+++ b/RASCUNHO.docx
@@ -350,6 +350,476 @@
         <w:t>modernas de rede neurais.</w:t>
       </w:r>
     </w:p>
+    <w:sdt>
+      <w:sdtPr>
+        <w:rPr>
+          <w:color w:val="000000"/>
+        </w:rPr>
+        <w:tag w:val="MENDELEY_CITATION_v3_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"/>
+        <w:id w:val="2102007"/>
+        <w:placeholder>
+          <w:docPart w:val="DefaultPlaceholder_-1854013440"/>
+        </w:placeholder>
+      </w:sdtPr>
+      <w:sdtEndPr>
+        <w:rPr>
+          <w:highlight w:val="yellow"/>
+        </w:rPr>
+      </w:sdtEndPr>
+      <w:sdtContent>
+        <w:p>
+          <w:pPr>
+            <w:jc w:val="center"/>
+            <w:rPr>
+              <w:highlight w:val="yellow"/>
+              <w:lang w:val="es-MX"/>
+            </w:rPr>
+          </w:pPr>
+          <w:r>
+            <w:rPr>
+              <w:color w:val="000000"/>
+              <w:highlight w:val="yellow"/>
+              <w:lang w:val="es-MX"/>
+            </w:rPr>
+            <w:t>(</w:t>
+          </w:r>
+          <w:proofErr w:type="spellStart"/>
+          <w:r>
+            <w:rPr>
+              <w:color w:val="000000"/>
+              <w:highlight w:val="yellow"/>
+              <w:lang w:val="es-MX"/>
+            </w:rPr>
+            <w:t>Lakshmanan</w:t>
+          </w:r>
+          <w:proofErr w:type="spellEnd"/>
+          <w:r>
+            <w:rPr>
+              <w:color w:val="000000"/>
+              <w:highlight w:val="yellow"/>
+              <w:lang w:val="es-MX"/>
+            </w:rPr>
+            <w:t xml:space="preserve"> et al., 2021; </w:t>
+          </w:r>
+          <w:proofErr w:type="spellStart"/>
+          <w:r>
+            <w:rPr>
+              <w:color w:val="000000"/>
+              <w:highlight w:val="yellow"/>
+              <w:lang w:val="es-MX"/>
+            </w:rPr>
+            <w:t>Szeliski</w:t>
+          </w:r>
+          <w:proofErr w:type="spellEnd"/>
+          <w:r>
+            <w:rPr>
+              <w:color w:val="000000"/>
+              <w:highlight w:val="yellow"/>
+              <w:lang w:val="es-MX"/>
+            </w:rPr>
+            <w:t>, 2011)</w:t>
+          </w:r>
+        </w:p>
+      </w:sdtContent>
+    </w:sdt>
+    <w:p>
+      <w:pPr>
+        <w:jc w:val="center"/>
+        <w:rPr>
+          <w:sz w:val="24"/>
+          <w:szCs w:val="24"/>
+          <w:highlight w:val="yellow"/>
+          <w:lang w:val="es-MX"/>
+        </w:rPr>
+      </w:pPr>
+      <w:r>
+        <w:rPr>
+          <w:sz w:val="24"/>
+          <w:szCs w:val="24"/>
+          <w:lang w:val="es-MX"/>
+        </w:rPr>
+        <w:t>https://www.mirada-medical.com/</w:t>
+      </w:r>
+    </w:p>
+    <w:p>
+      <w:pPr>
+        <w:jc w:val="center"/>
+        <w:rPr>
+          <w:sz w:val="24"/>
+          <w:szCs w:val="24"/>
+        </w:rPr>
+      </w:pPr>
+      <w:r>
+        <w:rPr>
+          <w:sz w:val="24"/>
+          <w:szCs w:val="24"/>
+          <w:highlight w:val="yellow"/>
+        </w:rPr>
+        <w:t>Vou utilizar essas duas referências para escrever esse capítulo</w:t>
+      </w:r>
+    </w:p>
+    <w:p>
+      <w:pPr>
+        <w:jc w:val="both"/>
+        <w:rPr>
+          <w:sz w:val="24"/>
+          <w:szCs w:val="24"/>
+        </w:rPr>
+      </w:pPr>
+      <w:r>
+        <w:rPr>
+          <w:sz w:val="24"/>
+          <w:szCs w:val="24"/>
+        </w:rPr>
+        <w:t>O que é visão computacional?</w:t>
+      </w:r>
+    </w:p>
+    <w:p>
+      <w:pPr>
+        <w:jc w:val="both"/>
+        <w:rPr>
+          <w:sz w:val="24"/>
+          <w:szCs w:val="24"/>
+        </w:rPr>
+      </w:pPr>
+      <w:r>
+        <w:rPr>
+          <w:sz w:val="24"/>
+          <w:szCs w:val="24"/>
+        </w:rPr>
+        <w:t xml:space="preserve">Como humanos, nós percebemos o mundo em estruturas tridimensionais ao nosso redor. </w:t>
+      </w:r>
+      <w:r>
+        <w:rPr>
+          <w:sz w:val="24"/>
+          <w:szCs w:val="24"/>
+        </w:rPr>
+        <w:t xml:space="preserve">Pense em quão vívida é a percepção tridimensional quando você olha para um vaso de </w:t>
+      </w:r>
+      <w:proofErr w:type="spellStart"/>
+      <w:r>
+        <w:rPr>
+          <w:sz w:val="24"/>
+          <w:szCs w:val="24"/>
+        </w:rPr>
+        <w:t>ﬂores</w:t>
+      </w:r>
+      <w:proofErr w:type="spellEnd"/>
+      <w:r>
+        <w:rPr>
+          <w:sz w:val="24"/>
+          <w:szCs w:val="24"/>
+        </w:rPr>
+        <w:t xml:space="preserve"> na mesa ao seu lado. Você pode dizer a forma e a translucidez de cada pétala através dos padrões sutis de luz e sombra que brincam em sua superfície e segmentam sem esforço cada </w:t>
+      </w:r>
+      <w:proofErr w:type="spellStart"/>
+      <w:r>
+        <w:rPr>
+          <w:sz w:val="24"/>
+          <w:szCs w:val="24"/>
+        </w:rPr>
+        <w:t>ﬂor</w:t>
+      </w:r>
+      <w:proofErr w:type="spellEnd"/>
+      <w:r>
+        <w:rPr>
+          <w:sz w:val="24"/>
+          <w:szCs w:val="24"/>
+        </w:rPr>
+        <w:t xml:space="preserve"> do fundo da cena.</w:t>
+      </w:r>
+      <w:r>
+        <w:rPr>
+          <w:sz w:val="24"/>
+          <w:szCs w:val="24"/>
+        </w:rPr>
+        <w:t xml:space="preserve">   (</w:t>
+      </w:r>
+      <w:proofErr w:type="spellStart"/>
+      <w:r>
+        <w:rPr>
+          <w:sz w:val="24"/>
+          <w:szCs w:val="24"/>
+        </w:rPr>
+        <w:t>Szeliski</w:t>
+      </w:r>
+      <w:proofErr w:type="spellEnd"/>
+      <w:r>
+        <w:rPr>
+          <w:sz w:val="24"/>
+          <w:szCs w:val="24"/>
+        </w:rPr>
+        <w:t>, 2021)</w:t>
+      </w:r>
+    </w:p>
+    <w:p>
+      <w:pPr>
+        <w:jc w:val="both"/>
+        <w:rPr>
+          <w:sz w:val="24"/>
+          <w:szCs w:val="24"/>
+        </w:rPr>
+      </w:pPr>
+      <w:r>
+        <w:rPr>
+          <w:sz w:val="24"/>
+          <w:szCs w:val="24"/>
+        </w:rPr>
+        <w:t>Outra maneira que gosto de pensar.</w:t>
+      </w:r>
+    </w:p>
+    <w:p>
+      <w:pPr>
+        <w:jc w:val="both"/>
+        <w:rPr>
+          <w:sz w:val="24"/>
+          <w:szCs w:val="24"/>
+        </w:rPr>
+      </w:pPr>
+      <w:r>
+        <w:rPr>
+          <w:sz w:val="24"/>
+          <w:szCs w:val="24"/>
+        </w:rPr>
+        <w:t xml:space="preserve">Imagine que você está sentado em um jardim, observando o que está acontecendo ao seu redor. Existem dois sistemas em seu corpo que estão trabalhando: seus olhos estão agindo como sensores e criando representações da cena, enquanto seu sistema cognitivo está dando sentido ao que seus olhos estão vendo. Assim, você pode ver um pássaro, uma minhoca e algum movimento e perceber que o </w:t>
+      </w:r>
+      <w:r>
+        <w:rPr>
+          <w:sz w:val="24"/>
+          <w:szCs w:val="24"/>
+        </w:rPr>
+        <w:lastRenderedPageBreak/>
+        <w:t>pássaro andou pelo caminho e está comendo uma minhoca</w:t>
+      </w:r>
+      <w:r>
+        <w:rPr>
+          <w:sz w:val="24"/>
+          <w:szCs w:val="24"/>
+        </w:rPr>
+        <w:t xml:space="preserve"> (</w:t>
+      </w:r>
+      <w:proofErr w:type="spellStart"/>
+      <w:r>
+        <w:rPr>
+          <w:sz w:val="24"/>
+          <w:szCs w:val="24"/>
+        </w:rPr>
+        <w:t>Lasksmanan</w:t>
+      </w:r>
+      <w:proofErr w:type="spellEnd"/>
+      <w:r>
+        <w:rPr>
+          <w:sz w:val="24"/>
+          <w:szCs w:val="24"/>
+        </w:rPr>
+        <w:t xml:space="preserve"> et al.,2021).</w:t>
+      </w:r>
+    </w:p>
+    <w:p>
+      <w:pPr>
+        <w:jc w:val="both"/>
+        <w:rPr>
+          <w:sz w:val="24"/>
+          <w:szCs w:val="24"/>
+        </w:rPr>
+      </w:pPr>
+      <w:r>
+        <w:rPr>
+          <w:sz w:val="24"/>
+          <w:szCs w:val="24"/>
+        </w:rPr>
+        <w:t xml:space="preserve">A visão computacional tenta imitar as capacidades da visão humana, fornecendo métodos de formação de </w:t>
+      </w:r>
+      <w:proofErr w:type="gramStart"/>
+      <w:r>
+        <w:rPr>
+          <w:sz w:val="24"/>
+          <w:szCs w:val="24"/>
+        </w:rPr>
+        <w:t>imagens(</w:t>
+      </w:r>
+      <w:proofErr w:type="gramEnd"/>
+      <w:r>
+        <w:rPr>
+          <w:sz w:val="24"/>
+          <w:szCs w:val="24"/>
+        </w:rPr>
+        <w:t xml:space="preserve">imitando o sistema sensorial humano) e percepção de máquina (imitando o sistema cognitivo humano). A imitação do sistema sensorial humano é </w:t>
+      </w:r>
+      <w:proofErr w:type="gramStart"/>
+      <w:r>
+        <w:rPr>
+          <w:sz w:val="24"/>
+          <w:szCs w:val="24"/>
+        </w:rPr>
+        <w:t>focado</w:t>
+      </w:r>
+      <w:proofErr w:type="gramEnd"/>
+      <w:r>
+        <w:rPr>
+          <w:sz w:val="24"/>
+          <w:szCs w:val="24"/>
+        </w:rPr>
+        <w:t xml:space="preserve"> em hardware e no design e posicionamento de sensores como câmeras.</w:t>
+      </w:r>
+    </w:p>
+    <w:p>
+      <w:pPr>
+        <w:jc w:val="both"/>
+        <w:rPr>
+          <w:sz w:val="24"/>
+          <w:szCs w:val="24"/>
+        </w:rPr>
+      </w:pPr>
+      <w:r>
+        <w:rPr>
+          <w:sz w:val="24"/>
+          <w:szCs w:val="24"/>
+        </w:rPr>
+        <w:t xml:space="preserve">A abordagem moderna para imitar o sistema cognitivo humano consiste em métodos de machine learning (ML), que são usados para extrair informações de imagens. A imagem abaixo trás uma representação deste conceito. </w:t>
+      </w:r>
+    </w:p>
+    <w:p>
+      <w:pPr>
+        <w:jc w:val="center"/>
+        <w:rPr>
+          <w:sz w:val="24"/>
+          <w:szCs w:val="24"/>
+        </w:rPr>
+      </w:pPr>
+      <w:r>
+        <w:rPr>
+          <w:sz w:val="24"/>
+          <w:szCs w:val="24"/>
+        </w:rPr>
+        <w:drawing>
+          <wp:inline distT="0" distB="0" distL="0" distR="0" wp14:anchorId="66252A04" wp14:editId="4908DF50">
+            <wp:extent cx="4663440" cy="2497880"/>
+            <wp:effectExtent l="0" t="0" r="3810" b="0"/>
+            <wp:docPr id="589540606" name="Imagem 1"/>
+            <wp:cNvGraphicFramePr>
+              <a:graphicFrameLocks xmlns:a="http://schemas.openxmlformats.org/drawingml/2006/main" noChangeAspect="1"/>
+            </wp:cNvGraphicFramePr>
+            <a:graphic xmlns:a="http://schemas.openxmlformats.org/drawingml/2006/main">
+              <a:graphicData uri="http://schemas.openxmlformats.org/drawingml/2006/picture">
+                <pic:pic xmlns:pic="http://schemas.openxmlformats.org/drawingml/2006/picture">
+                  <pic:nvPicPr>
+                    <pic:cNvPr id="589540606" name=""/>
+                    <pic:cNvPicPr/>
+                  </pic:nvPicPr>
+                  <pic:blipFill>
+                    <a:blip r:embed="rId6"/>
+                    <a:stretch>
+                      <a:fillRect/>
+                    </a:stretch>
+                  </pic:blipFill>
+                  <pic:spPr>
+                    <a:xfrm>
+                      <a:off x="0" y="0"/>
+                      <a:ext cx="4674156" cy="2503620"/>
+                    </a:xfrm>
+                    <a:prstGeom prst="rect">
+                      <a:avLst/>
+                    </a:prstGeom>
+                  </pic:spPr>
+                </pic:pic>
+              </a:graphicData>
+            </a:graphic>
+          </wp:inline>
+        </w:drawing>
+      </w:r>
+    </w:p>
+    <w:p>
+      <w:pPr>
+        <w:jc w:val="center"/>
+        <w:rPr>
+          <w:sz w:val="24"/>
+          <w:szCs w:val="24"/>
+          <w:lang w:val="es-MX"/>
+        </w:rPr>
+      </w:pPr>
+      <w:proofErr w:type="spellStart"/>
+      <w:r>
+        <w:rPr>
+          <w:sz w:val="24"/>
+          <w:szCs w:val="24"/>
+          <w:lang w:val="es-MX"/>
+        </w:rPr>
+        <w:t>Fonte</w:t>
+      </w:r>
+      <w:proofErr w:type="spellEnd"/>
+      <w:r>
+        <w:rPr>
+          <w:sz w:val="24"/>
+          <w:szCs w:val="24"/>
+          <w:lang w:val="es-MX"/>
+        </w:rPr>
+        <w:t>:</w:t>
+      </w:r>
+      <w:r>
+        <w:rPr>
+          <w:sz w:val="24"/>
+          <w:szCs w:val="24"/>
+          <w:lang w:val="es-MX"/>
+        </w:rPr>
+        <w:t xml:space="preserve"> Modificada de </w:t>
+      </w:r>
+      <w:r>
+        <w:rPr>
+          <w:sz w:val="24"/>
+          <w:szCs w:val="24"/>
+          <w:lang w:val="es-MX"/>
+        </w:rPr>
+        <w:t>(</w:t>
+      </w:r>
+      <w:proofErr w:type="spellStart"/>
+      <w:r>
+        <w:rPr>
+          <w:sz w:val="24"/>
+          <w:szCs w:val="24"/>
+          <w:lang w:val="es-MX"/>
+        </w:rPr>
+        <w:t>Lasksmanan</w:t>
+      </w:r>
+      <w:proofErr w:type="spellEnd"/>
+      <w:r>
+        <w:rPr>
+          <w:sz w:val="24"/>
+          <w:szCs w:val="24"/>
+          <w:lang w:val="es-MX"/>
+        </w:rPr>
+        <w:t xml:space="preserve"> et al.,2021).</w:t>
+      </w:r>
+    </w:p>
+    <w:p>
+      <w:pPr>
+        <w:jc w:val="both"/>
+        <w:rPr>
+          <w:sz w:val="24"/>
+          <w:szCs w:val="24"/>
+          <w:lang w:val="es-MX"/>
+        </w:rPr>
+      </w:pPr>
+    </w:p>
+    <w:p>
+      <w:pPr>
+        <w:jc w:val="center"/>
+        <w:rPr>
+          <w:sz w:val="24"/>
+          <w:szCs w:val="24"/>
+          <w:lang w:val="es-MX"/>
+        </w:rPr>
+      </w:pPr>
+    </w:p>
+    <w:p>
+      <w:pPr>
+        <w:rPr>
+          <w:sz w:val="24"/>
+          <w:szCs w:val="24"/>
+          <w:lang w:val="es-MX"/>
+        </w:rPr>
+      </w:pPr>
+    </w:p>
     <w:p>
       <w:pPr>
         <w:pStyle w:val="PargrafodaLista"/>
@@ -359,6 +829,7 @@
           <w:bCs/>
           <w:sz w:val="24"/>
           <w:szCs w:val="24"/>
+          <w:lang w:val="es-MX"/>
         </w:rPr>
       </w:pPr>
     </w:p>
@@ -451,17 +922,9 @@
           <w:bCs/>
           <w:sz w:val="24"/>
           <w:szCs w:val="24"/>
-        </w:rPr>
-      </w:pPr>
-      <w:r>
-        <w:rPr>
-          <w:b/>
-          <w:bCs/>
-          <w:sz w:val="24"/>
-          <w:szCs w:val="24"/>
-        </w:rPr>
-        <w:t xml:space="preserve">Inteligência Artificial, Machine Learning e </w:t>
-      </w:r>
+          <w:lang w:val="en-US"/>
+        </w:rPr>
+      </w:pPr>
       <w:proofErr w:type="spellStart"/>
       <w:r>
         <w:rPr>
@@ -469,8 +932,9 @@
           <w:bCs/>
           <w:sz w:val="24"/>
           <w:szCs w:val="24"/>
-        </w:rPr>
-        <w:t>Deep</w:t>
+          <w:lang w:val="en-US"/>
+        </w:rPr>
+        <w:t>Inteligência</w:t>
       </w:r>
       <w:proofErr w:type="spellEnd"/>
       <w:r>
@@ -479,8 +943,9 @@
           <w:bCs/>
           <w:sz w:val="24"/>
           <w:szCs w:val="24"/>
-        </w:rPr>
-        <w:t xml:space="preserve"> Learning:</w:t>
+          <w:lang w:val="en-US"/>
+        </w:rPr>
+        <w:t xml:space="preserve"> Artificial, Machine Learning e Deep Learning:</w:t>
       </w:r>
     </w:p>
     <w:p>
@@ -579,6 +1044,7 @@
           <w:sz w:val="24"/>
           <w:szCs w:val="24"/>
         </w:rPr>
+        <w:lastRenderedPageBreak/>
         <w:t>Principais Modelos Utilizados:</w:t>
       </w:r>
     </w:p>
@@ -1460,6 +1926,7 @@
           <w:sz w:val="24"/>
           <w:szCs w:val="24"/>
         </w:rPr>
+        <w:lastRenderedPageBreak/>
         <w:t>Abordagem sobre como a visão computacional está sendo usada para criar ferramentas de diagnóstico assistido, com exemplos de classificação e segmentação.</w:t>
       </w:r>
     </w:p>
@@ -1535,7 +2002,6 @@
           <w:sz w:val="24"/>
           <w:szCs w:val="24"/>
         </w:rPr>
-        <w:lastRenderedPageBreak/>
         <w:t xml:space="preserve">Dicas sobre como preparar </w:t>
       </w:r>
       <w:proofErr w:type="spellStart"/>
@@ -2276,6 +2742,7 @@
           <w:sz w:val="24"/>
           <w:szCs w:val="24"/>
         </w:rPr>
+        <w:lastRenderedPageBreak/>
         <w:t>Recomende cursos, livros e outros materiais que podem complementar o estudo.</w:t>
       </w:r>
     </w:p>
@@ -2427,7 +2894,6 @@
           <w:sz w:val="24"/>
           <w:szCs w:val="24"/>
         </w:rPr>
-        <w:lastRenderedPageBreak/>
         <w:t>Resumo dos Principais Aprendizados:</w:t>
       </w:r>
     </w:p>
@@ -7270,7 +7736,588 @@
       <w:spacing w:val="5"/>
     </w:rPr>
   </w:style>
+  <w:style w:type="character" w:styleId="TextodoEspaoReservado">
+    <w:name w:val="Placeholder Text"/>
+    <w:basedOn w:val="Fontepargpadro"/>
+    <w:uiPriority w:val="99"/>
+    <w:semiHidden/>
+    <w:rsid w:val="006650E2"/>
+    <w:rPr>
+      <w:color w:val="666666"/>
+    </w:rPr>
+  </w:style>
 </w:styles>
+</file>
+
+<file path=word/glossary/document.xml><?xml version="1.0" encoding="utf-8"?>
+<w:glossaryDocument xmlns:wpc="http://schemas.microsoft.com/office/word/2010/wordprocessingCanvas" xmlns:cx="http://schemas.microsoft.com/office/drawing/2014/chartex" xmlns:cx1="http://schemas.microsoft.com/office/drawing/2015/9/8/chartex" xmlns:cx2="http://schemas.microsoft.com/office/drawing/2015/10/21/chartex" xmlns:cx3="http://schemas.microsoft.com/office/drawing/2016/5/9/chartex" xmlns:cx4="http://schemas.microsoft.com/office/drawing/2016/5/10/chartex" xmlns:cx5="http://schemas.microsoft.com/office/drawing/2016/5/11/chartex" xmlns:cx6="http://schemas.microsoft.com/office/drawing/2016/5/12/chartex" xmlns:cx7="http://schemas.microsoft.com/office/drawing/2016/5/13/chartex" xmlns:cx8="http://schemas.microsoft.com/office/drawing/2016/5/14/chartex" xmlns:mc="http://schemas.openxmlformats.org/markup-compatibility/2006" xmlns:aink="http://schemas.microsoft.com/office/drawing/2016/ink" xmlns:am3d="http://schemas.microsoft.com/office/drawing/2017/model3d" xmlns:o="urn:schemas-microsoft-com:office:office" xmlns:oel="http://schemas.microsoft.com/office/2019/extlst" xmlns:r="http://schemas.openxmlformats.org/officeDocument/2006/relationships" xmlns:m="http://schemas.openxmlformats.org/officeDocument/2006/math" xmlns:v="urn:schemas-microsoft-com:vml" xmlns:wp14="http://schemas.microsoft.com/office/word/2010/wordprocessingDrawing" xmlns:wp="http://schemas.openxmlformats.org/drawingml/2006/wordprocessingDrawing" xmlns:w10="urn:schemas-microsoft-com:office:word" xmlns:w="http://schemas.openxmlformats.org/wordprocessingml/2006/main" xmlns:w14="http://schemas.microsoft.com/office/word/2010/wordml" xmlns:w15="http://schemas.microsoft.com/office/word/2012/wordml" xmlns:w16cex="http://schemas.microsoft.com/office/word/2018/wordml/cex" xmlns:w16cid="http://schemas.microsoft.com/office/word/2016/wordml/cid" xmlns:w16="http://schemas.microsoft.com/office/word/2018/wordml" xmlns:w16du="http://schemas.microsoft.com/office/word/2023/wordml/word16du" xmlns:w16sdtdh="http://schemas.microsoft.com/office/word/2020/wordml/sdtdatahash" xmlns:w16se="http://schemas.microsoft.com/office/word/2015/wordml/symex" xmlns:wpg="http://schemas.microsoft.com/office/word/2010/wordprocessingGroup" xmlns:wpi="http://schemas.microsoft.com/office/word/2010/wordprocessingInk" xmlns:wne="http://schemas.microsoft.com/office/word/2006/wordml" xmlns:wps="http://schemas.microsoft.com/office/word/2010/wordprocessingShape" mc:Ignorable="w14 w15 w16se w16cid w16 w16cex w16sdtdh w16du wp14">
+  <w:docParts>
+    <w:docPart>
+      <w:docPartPr>
+        <w:name w:val="DefaultPlaceholder_-1854013440"/>
+        <w:category>
+          <w:name w:val="Geral"/>
+          <w:gallery w:val="placeholder"/>
+        </w:category>
+        <w:types>
+          <w:type w:val="bbPlcHdr"/>
+        </w:types>
+        <w:behaviors>
+          <w:behavior w:val="content"/>
+        </w:behaviors>
+        <w:guid w:val="{67556C03-0B40-448D-8911-E6DFC4F80CFF}"/>
+      </w:docPartPr>
+      <w:docPartBody>
+        <w:p>
+          <w:r>
+            <w:rPr>
+              <w:rStyle w:val="TextodoEspaoReservado"/>
+            </w:rPr>
+            <w:t>Clique ou toque aqui para inserir o texto.</w:t>
+          </w:r>
+        </w:p>
+      </w:docPartBody>
+    </w:docPart>
+  </w:docParts>
+</w:glossaryDocument>
+</file>
+
+<file path=word/glossary/fontTable.xml><?xml version="1.0" encoding="utf-8"?>
+<w:fonts xmlns:mc="http://schemas.openxmlformats.org/markup-compatibility/2006" xmlns:r="http://schemas.openxmlformats.org/officeDocument/2006/relationships" xmlns:w="http://schemas.openxmlformats.org/wordprocessingml/2006/main" xmlns:w14="http://schemas.microsoft.com/office/word/2010/wordml" xmlns:w15="http://schemas.microsoft.com/office/word/2012/wordml" xmlns:w16cex="http://schemas.microsoft.com/office/word/2018/wordml/cex" xmlns:w16cid="http://schemas.microsoft.com/office/word/2016/wordml/cid" xmlns:w16="http://schemas.microsoft.com/office/word/2018/wordml" xmlns:w16du="http://schemas.microsoft.com/office/word/2023/wordml/word16du" xmlns:w16sdtdh="http://schemas.microsoft.com/office/word/2020/wordml/sdtdatahash" xmlns:w16se="http://schemas.microsoft.com/office/word/2015/wordml/symex" mc:Ignorable="w14 w15 w16se w16cid w16 w16cex w16sdtdh w16du">
+  <w:font w:name="Symbol">
+    <w:panose1 w:val="05050102010706020507"/>
+    <w:charset w:val="02"/>
+    <w:family w:val="roman"/>
+    <w:pitch w:val="variable"/>
+    <w:sig w:usb0="00000000" w:usb1="10000000" w:usb2="00000000" w:usb3="00000000" w:csb0="80000000" w:csb1="00000000"/>
+  </w:font>
+  <w:font w:name="Times New Roman">
+    <w:panose1 w:val="02020603050405020304"/>
+    <w:charset w:val="00"/>
+    <w:family w:val="roman"/>
+    <w:pitch w:val="variable"/>
+    <w:sig w:usb0="E0002EFF" w:usb1="C000785B" w:usb2="00000009" w:usb3="00000000" w:csb0="000001FF" w:csb1="00000000"/>
+  </w:font>
+  <w:font w:name="Courier New">
+    <w:panose1 w:val="02070309020205020404"/>
+    <w:charset w:val="00"/>
+    <w:family w:val="modern"/>
+    <w:pitch w:val="fixed"/>
+    <w:sig w:usb0="E0002EFF" w:usb1="C0007843" w:usb2="00000009" w:usb3="00000000" w:csb0="000001FF" w:csb1="00000000"/>
+  </w:font>
+  <w:font w:name="Wingdings">
+    <w:panose1 w:val="05000000000000000000"/>
+    <w:charset w:val="02"/>
+    <w:family w:val="auto"/>
+    <w:pitch w:val="variable"/>
+    <w:sig w:usb0="00000000" w:usb1="10000000" w:usb2="00000000" w:usb3="00000000" w:csb0="80000000" w:csb1="00000000"/>
+  </w:font>
+  <w:font w:name="Aptos">
+    <w:charset w:val="00"/>
+    <w:family w:val="swiss"/>
+    <w:pitch w:val="variable"/>
+    <w:sig w:usb0="20000287" w:usb1="00000003" w:usb2="00000000" w:usb3="00000000" w:csb0="0000019F" w:csb1="00000000"/>
+  </w:font>
+  <w:font w:name="Aptos Display">
+    <w:charset w:val="00"/>
+    <w:family w:val="swiss"/>
+    <w:pitch w:val="variable"/>
+    <w:sig w:usb0="20000287" w:usb1="00000003" w:usb2="00000000" w:usb3="00000000" w:csb0="0000019F" w:csb1="00000000"/>
+  </w:font>
+</w:fonts>
+</file>
+
+<file path=word/glossary/settings.xml><?xml version="1.0" encoding="utf-8"?>
+<w:settings xmlns:mc="http://schemas.openxmlformats.org/markup-compatibility/2006" xmlns:o="urn:schemas-microsoft-com:office:office" xmlns:r="http://schemas.openxmlformats.org/officeDocument/2006/relationships" xmlns:m="http://schemas.openxmlformats.org/officeDocument/2006/math" xmlns:v="urn:schemas-microsoft-com:vml" xmlns:w10="urn:schemas-microsoft-com:office:word" xmlns:w="http://schemas.openxmlformats.org/wordprocessingml/2006/main" xmlns:w14="http://schemas.microsoft.com/office/word/2010/wordml" xmlns:w15="http://schemas.microsoft.com/office/word/2012/wordml" xmlns:w16cex="http://schemas.microsoft.com/office/word/2018/wordml/cex" xmlns:w16cid="http://schemas.microsoft.com/office/word/2016/wordml/cid" xmlns:w16="http://schemas.microsoft.com/office/word/2018/wordml" xmlns:w16du="http://schemas.microsoft.com/office/word/2023/wordml/word16du" xmlns:w16sdtdh="http://schemas.microsoft.com/office/word/2020/wordml/sdtdatahash" xmlns:w16se="http://schemas.microsoft.com/office/word/2015/wordml/symex" xmlns:sl="http://schemas.openxmlformats.org/schemaLibrary/2006/main" mc:Ignorable="w14 w15 w16se w16cid w16 w16cex w16sdtdh w16du">
+  <w:view w:val="normal"/>
+  <w:defaultTabStop w:val="708"/>
+  <w:hyphenationZone w:val="425"/>
+  <w:characterSpacingControl w:val="doNotCompress"/>
+  <w:compat>
+    <w:useFELayout/>
+    <w:compatSetting w:name="compatibilityMode" w:uri="http://schemas.microsoft.com/office/word" w:val="15"/>
+    <w:compatSetting w:name="overrideTableStyleFontSizeAndJustification" w:uri="http://schemas.microsoft.com/office/word" w:val="1"/>
+    <w:compatSetting w:name="enableOpenTypeFeatures" w:uri="http://schemas.microsoft.com/office/word" w:val="1"/>
+    <w:compatSetting w:name="doNotFlipMirrorIndents" w:uri="http://schemas.microsoft.com/office/word" w:val="1"/>
+    <w:compatSetting w:name="differentiateMultirowTableHeaders" w:uri="http://schemas.microsoft.com/office/word" w:val="1"/>
+    <w:compatSetting w:name="useWord2013TrackBottomHyphenation" w:uri="http://schemas.microsoft.com/office/word" w:val="0"/>
+  </w:compat>
+  <w:rsids>
+    <w:rsidRoot w:val="00370D31"/>
+    <w:rsid w:val="0011578F"/>
+    <w:rsid w:val="00130C13"/>
+    <w:rsid w:val="00342B9F"/>
+    <w:rsid w:val="00370D31"/>
+    <w:rsid w:val="00DB335E"/>
+    <w:rsid w:val="00FF2546"/>
+  </w:rsids>
+  <m:mathPr>
+    <m:mathFont m:val="Cambria Math"/>
+    <m:brkBin m:val="before"/>
+    <m:brkBinSub m:val="--"/>
+    <m:smallFrac m:val="0"/>
+    <m:dispDef/>
+    <m:lMargin m:val="0"/>
+    <m:rMargin m:val="0"/>
+    <m:defJc m:val="centerGroup"/>
+    <m:wrapIndent m:val="1440"/>
+    <m:intLim m:val="subSup"/>
+    <m:naryLim m:val="undOvr"/>
+  </m:mathPr>
+  <w:themeFontLang w:val="pt-BR"/>
+  <w:clrSchemeMapping w:bg1="light1" w:t1="dark1" w:bg2="light2" w:t2="dark2" w:accent1="accent1" w:accent2="accent2" w:accent3="accent3" w:accent4="accent4" w:accent5="accent5" w:accent6="accent6" w:hyperlink="hyperlink" w:followedHyperlink="followedHyperlink"/>
+  <w:decimalSymbol w:val=","/>
+  <w:listSeparator w:val=";"/>
+  <w15:chartTrackingRefBased/>
+</w:settings>
+</file>
+
+<file path=word/glossary/styles.xml><?xml version="1.0" encoding="utf-8"?>
+<w:styles xmlns:mc="http://schemas.openxmlformats.org/markup-compatibility/2006" xmlns:r="http://schemas.openxmlformats.org/officeDocument/2006/relationships" xmlns:w="http://schemas.openxmlformats.org/wordprocessingml/2006/main" xmlns:w14="http://schemas.microsoft.com/office/word/2010/wordml" xmlns:w15="http://schemas.microsoft.com/office/word/2012/wordml" xmlns:w16cex="http://schemas.microsoft.com/office/word/2018/wordml/cex" xmlns:w16cid="http://schemas.microsoft.com/office/word/2016/wordml/cid" xmlns:w16="http://schemas.microsoft.com/office/word/2018/wordml" xmlns:w16du="http://schemas.microsoft.com/office/word/2023/wordml/word16du" xmlns:w16sdtdh="http://schemas.microsoft.com/office/word/2020/wordml/sdtdatahash" xmlns:w16se="http://schemas.microsoft.com/office/word/2015/wordml/symex" mc:Ignorable="w14 w15 w16se w16cid w16 w16cex w16sdtdh w16du">
+  <w:docDefaults>
+    <w:rPrDefault>
+      <w:rPr>
+        <w:rFonts w:asciiTheme="minorHAnsi" w:eastAsiaTheme="minorEastAsia" w:hAnsiTheme="minorHAnsi" w:cstheme="minorBidi"/>
+        <w:kern w:val="2"/>
+        <w:sz w:val="24"/>
+        <w:szCs w:val="24"/>
+        <w:lang w:val="pt-BR" w:eastAsia="pt-BR" w:bidi="ar-SA"/>
+        <w14:ligatures w14:val="standardContextual"/>
+      </w:rPr>
+    </w:rPrDefault>
+    <w:pPrDefault>
+      <w:pPr>
+        <w:spacing w:after="160" w:line="278" w:lineRule="auto"/>
+      </w:pPr>
+    </w:pPrDefault>
+  </w:docDefaults>
+  <w:latentStyles w:defLockedState="0" w:defUIPriority="99" w:defSemiHidden="0" w:defUnhideWhenUsed="0" w:defQFormat="0" w:count="376">
+    <w:lsdException w:name="Normal" w:uiPriority="0" w:qFormat="1"/>
+    <w:lsdException w:name="heading 1" w:uiPriority="9" w:qFormat="1"/>
+    <w:lsdException w:name="heading 2" w:semiHidden="1" w:uiPriority="9" w:unhideWhenUsed="1" w:qFormat="1"/>
+    <w:lsdException w:name="heading 3" w:semiHidden="1" w:uiPriority="9" w:unhideWhenUsed="1" w:qFormat="1"/>
+    <w:lsdException w:name="heading 4" w:semiHidden="1" w:uiPriority="9" w:unhideWhenUsed="1" w:qFormat="1"/>
+    <w:lsdException w:name="heading 5" w:semiHidden="1" w:uiPriority="9" w:unhideWhenUsed="1" w:qFormat="1"/>
+    <w:lsdException w:name="heading 6" w:semiHidden="1" w:uiPriority="9" w:unhideWhenUsed="1" w:qFormat="1"/>
+    <w:lsdException w:name="heading 7" w:semiHidden="1" w:uiPriority="9" w:unhideWhenUsed="1" w:qFormat="1"/>
+    <w:lsdException w:name="heading 8" w:semiHidden="1" w:uiPriority="9" w:unhideWhenUsed="1" w:qFormat="1"/>
+    <w:lsdException w:name="heading 9" w:semiHidden="1" w:uiPriority="9" w:unhideWhenUsed="1" w:qFormat="1"/>
+    <w:lsdException w:name="index 1" w:semiHidden="1" w:unhideWhenUsed="1"/>
+    <w:lsdException w:name="index 2" w:semiHidden="1" w:unhideWhenUsed="1"/>
+    <w:lsdException w:name="index 3" w:semiHidden="1" w:unhideWhenUsed="1"/>
+    <w:lsdException w:name="index 4" w:semiHidden="1" w:unhideWhenUsed="1"/>
+    <w:lsdException w:name="index 5" w:semiHidden="1" w:unhideWhenUsed="1"/>
+    <w:lsdException w:name="index 6" w:semiHidden="1" w:unhideWhenUsed="1"/>
+    <w:lsdException w:name="index 7" w:semiHidden="1" w:unhideWhenUsed="1"/>
+    <w:lsdException w:name="index 8" w:semiHidden="1" w:unhideWhenUsed="1"/>
+    <w:lsdException w:name="index 9" w:semiHidden="1" w:unhideWhenUsed="1"/>
+    <w:lsdException w:name="toc 1" w:semiHidden="1" w:uiPriority="39" w:unhideWhenUsed="1"/>
+    <w:lsdException w:name="toc 2" w:semiHidden="1" w:uiPriority="39" w:unhideWhenUsed="1"/>
+    <w:lsdException w:name="toc 3" w:semiHidden="1" w:uiPriority="39" w:unhideWhenUsed="1"/>
+    <w:lsdException w:name="toc 4" w:semiHidden="1" w:uiPriority="39" w:unhideWhenUsed="1"/>
+    <w:lsdException w:name="toc 5" w:semiHidden="1" w:uiPriority="39" w:unhideWhenUsed="1"/>
+    <w:lsdException w:name="toc 6" w:semiHidden="1" w:uiPriority="39" w:unhideWhenUsed="1"/>
+    <w:lsdException w:name="toc 7" w:semiHidden="1" w:uiPriority="39" w:unhideWhenUsed="1"/>
+    <w:lsdException w:name="toc 8" w:semiHidden="1" w:uiPriority="39" w:unhideWhenUsed="1"/>
+    <w:lsdException w:name="toc 9" w:semiHidden="1" w:uiPriority="39" w:unhideWhenUsed="1"/>
+    <w:lsdException w:name="Normal Indent" w:semiHidden="1" w:unhideWhenUsed="1"/>
+    <w:lsdException w:name="footnote text" w:semiHidden="1" w:unhideWhenUsed="1"/>
+    <w:lsdException w:name="annotation text" w:semiHidden="1" w:unhideWhenUsed="1"/>
+    <w:lsdException w:name="header" w:semiHidden="1" w:unhideWhenUsed="1"/>
+    <w:lsdException w:name="footer" w:semiHidden="1" w:unhideWhenUsed="1"/>
+    <w:lsdException w:name="index heading" w:semiHidden="1" w:unhideWhenUsed="1"/>
+    <w:lsdException w:name="caption" w:semiHidden="1" w:uiPriority="35" w:unhideWhenUsed="1" w:qFormat="1"/>
+    <w:lsdException w:name="table of figures" w:semiHidden="1" w:unhideWhenUsed="1"/>
+    <w:lsdException w:name="envelope address" w:semiHidden="1" w:unhideWhenUsed="1"/>
+    <w:lsdException w:name="envelope return" w:semiHidden="1" w:unhideWhenUsed="1"/>
+    <w:lsdException w:name="footnote reference" w:semiHidden="1" w:unhideWhenUsed="1"/>
+    <w:lsdException w:name="annotation reference" w:semiHidden="1" w:unhideWhenUsed="1"/>
+    <w:lsdException w:name="line number" w:semiHidden="1" w:unhideWhenUsed="1"/>
+    <w:lsdException w:name="page number" w:semiHidden="1" w:unhideWhenUsed="1"/>
+    <w:lsdException w:name="endnote reference" w:semiHidden="1" w:unhideWhenUsed="1"/>
+    <w:lsdException w:name="endnote text" w:semiHidden="1" w:unhideWhenUsed="1"/>
+    <w:lsdException w:name="table of authorities" w:semiHidden="1" w:unhideWhenUsed="1"/>
+    <w:lsdException w:name="macro" w:semiHidden="1" w:unhideWhenUsed="1"/>
+    <w:lsdException w:name="toa heading" w:semiHidden="1" w:unhideWhenUsed="1"/>
+    <w:lsdException w:name="List" w:semiHidden="1" w:unhideWhenUsed="1"/>
+    <w:lsdException w:name="List Bullet" w:semiHidden="1" w:unhideWhenUsed="1"/>
+    <w:lsdException w:name="List Number" w:semiHidden="1" w:unhideWhenUsed="1"/>
+    <w:lsdException w:name="List 2" w:semiHidden="1" w:unhideWhenUsed="1"/>
+    <w:lsdException w:name="List 3" w:semiHidden="1" w:unhideWhenUsed="1"/>
+    <w:lsdException w:name="List 4" w:semiHidden="1" w:unhideWhenUsed="1"/>
+    <w:lsdException w:name="List 5" w:semiHidden="1" w:unhideWhenUsed="1"/>
+    <w:lsdException w:name="List Bullet 2" w:semiHidden="1" w:unhideWhenUsed="1"/>
+    <w:lsdException w:name="List Bullet 3" w:semiHidden="1" w:unhideWhenUsed="1"/>
+    <w:lsdException w:name="List Bullet 4" w:semiHidden="1" w:unhideWhenUsed="1"/>
+    <w:lsdException w:name="List Bullet 5" w:semiHidden="1" w:unhideWhenUsed="1"/>
+    <w:lsdException w:name="List Number 2" w:semiHidden="1" w:unhideWhenUsed="1"/>
+    <w:lsdException w:name="List Number 3" w:semiHidden="1" w:unhideWhenUsed="1"/>
+    <w:lsdException w:name="List Number 4" w:semiHidden="1" w:unhideWhenUsed="1"/>
+    <w:lsdException w:name="List Number 5" w:semiHidden="1" w:unhideWhenUsed="1"/>
+    <w:lsdException w:name="Title" w:uiPriority="10" w:qFormat="1"/>
+    <w:lsdException w:name="Closing" w:semiHidden="1" w:unhideWhenUsed="1"/>
+    <w:lsdException w:name="Signature" w:semiHidden="1" w:unhideWhenUsed="1"/>
+    <w:lsdException w:name="Default Paragraph Font" w:semiHidden="1" w:uiPriority="1" w:unhideWhenUsed="1"/>
+    <w:lsdException w:name="Body Text" w:semiHidden="1" w:unhideWhenUsed="1"/>
+    <w:lsdException w:name="Body Text Indent" w:semiHidden="1" w:unhideWhenUsed="1"/>
+    <w:lsdException w:name="List Continue" w:semiHidden="1" w:unhideWhenUsed="1"/>
+    <w:lsdException w:name="List Continue 2" w:semiHidden="1" w:unhideWhenUsed="1"/>
+    <w:lsdException w:name="List Continue 3" w:semiHidden="1" w:unhideWhenUsed="1"/>
+    <w:lsdException w:name="List Continue 4" w:semiHidden="1" w:unhideWhenUsed="1"/>
+    <w:lsdException w:name="List Continue 5" w:semiHidden="1" w:unhideWhenUsed="1"/>
+    <w:lsdException w:name="Message Header" w:semiHidden="1" w:unhideWhenUsed="1"/>
+    <w:lsdException w:name="Subtitle" w:uiPriority="11" w:qFormat="1"/>
+    <w:lsdException w:name="Salutation" w:semiHidden="1" w:unhideWhenUsed="1"/>
+    <w:lsdException w:name="Date" w:semiHidden="1" w:unhideWhenUsed="1"/>
+    <w:lsdException w:name="Body Text First Indent" w:semiHidden="1" w:unhideWhenUsed="1"/>
+    <w:lsdException w:name="Body Text First Indent 2" w:semiHidden="1" w:unhideWhenUsed="1"/>
+    <w:lsdException w:name="Note Heading" w:semiHidden="1" w:unhideWhenUsed="1"/>
+    <w:lsdException w:name="Body Text 2" w:semiHidden="1" w:unhideWhenUsed="1"/>
+    <w:lsdException w:name="Body Text 3" w:semiHidden="1" w:unhideWhenUsed="1"/>
+    <w:lsdException w:name="Body Text Indent 2" w:semiHidden="1" w:unhideWhenUsed="1"/>
+    <w:lsdException w:name="Body Text Indent 3" w:semiHidden="1" w:unhideWhenUsed="1"/>
+    <w:lsdException w:name="Block Text" w:semiHidden="1" w:unhideWhenUsed="1"/>
+    <w:lsdException w:name="Hyperlink" w:semiHidden="1" w:unhideWhenUsed="1"/>
+    <w:lsdException w:name="FollowedHyperlink" w:semiHidden="1" w:unhideWhenUsed="1"/>
+    <w:lsdException w:name="Strong" w:uiPriority="22" w:qFormat="1"/>
+    <w:lsdException w:name="Emphasis" w:uiPriority="20" w:qFormat="1"/>
+    <w:lsdException w:name="Document Map" w:semiHidden="1" w:unhideWhenUsed="1"/>
+    <w:lsdException w:name="Plain Text" w:semiHidden="1" w:unhideWhenUsed="1"/>
+    <w:lsdException w:name="E-mail Signature" w:semiHidden="1" w:unhideWhenUsed="1"/>
+    <w:lsdException w:name="HTML Top of Form" w:semiHidden="1" w:unhideWhenUsed="1"/>
+    <w:lsdException w:name="HTML Bottom of Form" w:semiHidden="1" w:unhideWhenUsed="1"/>
+    <w:lsdException w:name="Normal (Web)" w:semiHidden="1" w:unhideWhenUsed="1"/>
+    <w:lsdException w:name="HTML Acronym" w:semiHidden="1" w:unhideWhenUsed="1"/>
+    <w:lsdException w:name="HTML Address" w:semiHidden="1" w:unhideWhenUsed="1"/>
+    <w:lsdException w:name="HTML Cite" w:semiHidden="1" w:unhideWhenUsed="1"/>
+    <w:lsdException w:name="HTML Code" w:semiHidden="1" w:unhideWhenUsed="1"/>
+    <w:lsdException w:name="HTML Definition" w:semiHidden="1" w:unhideWhenUsed="1"/>
+    <w:lsdException w:name="HTML Keyboard" w:semiHidden="1" w:unhideWhenUsed="1"/>
+    <w:lsdException w:name="HTML Preformatted" w:semiHidden="1" w:unhideWhenUsed="1"/>
+    <w:lsdException w:name="HTML Sample" w:semiHidden="1" w:unhideWhenUsed="1"/>
+    <w:lsdException w:name="HTML Typewriter" w:semiHidden="1" w:unhideWhenUsed="1"/>
+    <w:lsdException w:name="HTML Variable" w:semiHidden="1" w:unhideWhenUsed="1"/>
+    <w:lsdException w:name="Normal Table" w:semiHidden="1" w:unhideWhenUsed="1"/>
+    <w:lsdException w:name="annotation subject" w:semiHidden="1" w:unhideWhenUsed="1"/>
+    <w:lsdException w:name="No List" w:semiHidden="1" w:unhideWhenUsed="1"/>
+    <w:lsdException w:name="Outline List 1" w:semiHidden="1" w:unhideWhenUsed="1"/>
+    <w:lsdException w:name="Outline List 2" w:semiHidden="1" w:unhideWhenUsed="1"/>
+    <w:lsdException w:name="Outline List 3" w:semiHidden="1" w:unhideWhenUsed="1"/>
+    <w:lsdException w:name="Table Simple 1" w:semiHidden="1" w:unhideWhenUsed="1"/>
+    <w:lsdException w:name="Table Simple 2" w:semiHidden="1" w:unhideWhenUsed="1"/>
+    <w:lsdException w:name="Table Simple 3" w:semiHidden="1" w:unhideWhenUsed="1"/>
+    <w:lsdException w:name="Table Classic 1" w:semiHidden="1" w:unhideWhenUsed="1"/>
+    <w:lsdException w:name="Table Classic 2" w:semiHidden="1" w:unhideWhenUsed="1"/>
+    <w:lsdException w:name="Table Classic 3" w:semiHidden="1" w:unhideWhenUsed="1"/>
+    <w:lsdException w:name="Table Classic 4" w:semiHidden="1" w:unhideWhenUsed="1"/>
+    <w:lsdException w:name="Table Colorful 1" w:semiHidden="1" w:unhideWhenUsed="1"/>
+    <w:lsdException w:name="Table Colorful 2" w:semiHidden="1" w:unhideWhenUsed="1"/>
+    <w:lsdException w:name="Table Colorful 3" w:semiHidden="1" w:unhideWhenUsed="1"/>
+    <w:lsdException w:name="Table Columns 1" w:semiHidden="1" w:unhideWhenUsed="1"/>
+    <w:lsdException w:name="Table Columns 2" w:semiHidden="1" w:unhideWhenUsed="1"/>
+    <w:lsdException w:name="Table Columns 3" w:semiHidden="1" w:unhideWhenUsed="1"/>
+    <w:lsdException w:name="Table Columns 4" w:semiHidden="1" w:unhideWhenUsed="1"/>
+    <w:lsdException w:name="Table Columns 5" w:semiHidden="1" w:unhideWhenUsed="1"/>
+    <w:lsdException w:name="Table Grid 1" w:semiHidden="1" w:unhideWhenUsed="1"/>
+    <w:lsdException w:name="Table Grid 2" w:semiHidden="1" w:unhideWhenUsed="1"/>
+    <w:lsdException w:name="Table Grid 3" w:semiHidden="1" w:unhideWhenUsed="1"/>
+    <w:lsdException w:name="Table Grid 4" w:semiHidden="1" w:unhideWhenUsed="1"/>
+    <w:lsdException w:name="Table Grid 5" w:semiHidden="1" w:unhideWhenUsed="1"/>
+    <w:lsdException w:name="Table Grid 6" w:semiHidden="1" w:unhideWhenUsed="1"/>
+    <w:lsdException w:name="Table Grid 7" w:semiHidden="1" w:unhideWhenUsed="1"/>
+    <w:lsdException w:name="Table Grid 8" w:semiHidden="1" w:unhideWhenUsed="1"/>
+    <w:lsdException w:name="Table List 1" w:semiHidden="1" w:unhideWhenUsed="1"/>
+    <w:lsdException w:name="Table List 2" w:semiHidden="1" w:unhideWhenUsed="1"/>
+    <w:lsdException w:name="Table List 3" w:semiHidden="1" w:unhideWhenUsed="1"/>
+    <w:lsdException w:name="Table List 4" w:semiHidden="1" w:unhideWhenUsed="1"/>
+    <w:lsdException w:name="Table List 5" w:semiHidden="1" w:unhideWhenUsed="1"/>
+    <w:lsdException w:name="Table List 6" w:semiHidden="1" w:unhideWhenUsed="1"/>
+    <w:lsdException w:name="Table List 7" w:semiHidden="1" w:unhideWhenUsed="1"/>
+    <w:lsdException w:name="Table List 8" w:semiHidden="1" w:unhideWhenUsed="1"/>
+    <w:lsdException w:name="Table 3D effects 1" w:semiHidden="1" w:unhideWhenUsed="1"/>
+    <w:lsdException w:name="Table 3D effects 2" w:semiHidden="1" w:unhideWhenUsed="1"/>
+    <w:lsdException w:name="Table 3D effects 3" w:semiHidden="1" w:unhideWhenUsed="1"/>
+    <w:lsdException w:name="Table Contemporary" w:semiHidden="1" w:unhideWhenUsed="1"/>
+    <w:lsdException w:name="Table Elegant" w:semiHidden="1" w:unhideWhenUsed="1"/>
+    <w:lsdException w:name="Table Professional" w:semiHidden="1" w:unhideWhenUsed="1"/>
+    <w:lsdException w:name="Table Subtle 1" w:semiHidden="1" w:unhideWhenUsed="1"/>
+    <w:lsdException w:name="Table Subtle 2" w:semiHidden="1" w:unhideWhenUsed="1"/>
+    <w:lsdException w:name="Table Web 1" w:semiHidden="1" w:unhideWhenUsed="1"/>
+    <w:lsdException w:name="Table Web 2" w:semiHidden="1" w:unhideWhenUsed="1"/>
+    <w:lsdException w:name="Table Web 3" w:semiHidden="1" w:unhideWhenUsed="1"/>
+    <w:lsdException w:name="Balloon Text" w:semiHidden="1" w:unhideWhenUsed="1"/>
+    <w:lsdException w:name="Table Grid" w:uiPriority="39"/>
+    <w:lsdException w:name="Table Theme" w:semiHidden="1" w:unhideWhenUsed="1"/>
+    <w:lsdException w:name="Placeholder Text" w:semiHidden="1"/>
+    <w:lsdException w:name="No Spacing" w:uiPriority="1" w:qFormat="1"/>
+    <w:lsdException w:name="Light Shading" w:uiPriority="60"/>
+    <w:lsdException w:name="Light List" w:uiPriority="61"/>
+    <w:lsdException w:name="Light Grid" w:uiPriority="62"/>
+    <w:lsdException w:name="Medium Shading 1" w:uiPriority="63"/>
+    <w:lsdException w:name="Medium Shading 2" w:uiPriority="64"/>
+    <w:lsdException w:name="Medium List 1" w:uiPriority="65"/>
+    <w:lsdException w:name="Medium List 2" w:uiPriority="66"/>
+    <w:lsdException w:name="Medium Grid 1" w:uiPriority="67"/>
+    <w:lsdException w:name="Medium Grid 2" w:uiPriority="68"/>
+    <w:lsdException w:name="Medium Grid 3" w:uiPriority="69"/>
+    <w:lsdException w:name="Dark List" w:uiPriority="70"/>
+    <w:lsdException w:name="Colorful Shading" w:uiPriority="71"/>
+    <w:lsdException w:name="Colorful List" w:uiPriority="72"/>
+    <w:lsdException w:name="Colorful Grid" w:uiPriority="73"/>
+    <w:lsdException w:name="Light Shading Accent 1" w:uiPriority="60"/>
+    <w:lsdException w:name="Light List Accent 1" w:uiPriority="61"/>
+    <w:lsdException w:name="Light Grid Accent 1" w:uiPriority="62"/>
+    <w:lsdException w:name="Medium Shading 1 Accent 1" w:uiPriority="63"/>
+    <w:lsdException w:name="Medium Shading 2 Accent 1" w:uiPriority="64"/>
+    <w:lsdException w:name="Medium List 1 Accent 1" w:uiPriority="65"/>
+    <w:lsdException w:name="Revision" w:semiHidden="1"/>
+    <w:lsdException w:name="List Paragraph" w:uiPriority="34" w:qFormat="1"/>
+    <w:lsdException w:name="Quote" w:uiPriority="29" w:qFormat="1"/>
+    <w:lsdException w:name="Intense Quote" w:uiPriority="30" w:qFormat="1"/>
+    <w:lsdException w:name="Medium List 2 Accent 1" w:uiPriority="66"/>
+    <w:lsdException w:name="Medium Grid 1 Accent 1" w:uiPriority="67"/>
+    <w:lsdException w:name="Medium Grid 2 Accent 1" w:uiPriority="68"/>
+    <w:lsdException w:name="Medium Grid 3 Accent 1" w:uiPriority="69"/>
+    <w:lsdException w:name="Dark List Accent 1" w:uiPriority="70"/>
+    <w:lsdException w:name="Colorful Shading Accent 1" w:uiPriority="71"/>
+    <w:lsdException w:name="Colorful List Accent 1" w:uiPriority="72"/>
+    <w:lsdException w:name="Colorful Grid Accent 1" w:uiPriority="73"/>
+    <w:lsdException w:name="Light Shading Accent 2" w:uiPriority="60"/>
+    <w:lsdException w:name="Light List Accent 2" w:uiPriority="61"/>
+    <w:lsdException w:name="Light Grid Accent 2" w:uiPriority="62"/>
+    <w:lsdException w:name="Medium Shading 1 Accent 2" w:uiPriority="63"/>
+    <w:lsdException w:name="Medium Shading 2 Accent 2" w:uiPriority="64"/>
+    <w:lsdException w:name="Medium List 1 Accent 2" w:uiPriority="65"/>
+    <w:lsdException w:name="Medium List 2 Accent 2" w:uiPriority="66"/>
+    <w:lsdException w:name="Medium Grid 1 Accent 2" w:uiPriority="67"/>
+    <w:lsdException w:name="Medium Grid 2 Accent 2" w:uiPriority="68"/>
+    <w:lsdException w:name="Medium Grid 3 Accent 2" w:uiPriority="69"/>
+    <w:lsdException w:name="Dark List Accent 2" w:uiPriority="70"/>
+    <w:lsdException w:name="Colorful Shading Accent 2" w:uiPriority="71"/>
+    <w:lsdException w:name="Colorful List Accent 2" w:uiPriority="72"/>
+    <w:lsdException w:name="Colorful Grid Accent 2" w:uiPriority="73"/>
+    <w:lsdException w:name="Light Shading Accent 3" w:uiPriority="60"/>
+    <w:lsdException w:name="Light List Accent 3" w:uiPriority="61"/>
+    <w:lsdException w:name="Light Grid Accent 3" w:uiPriority="62"/>
+    <w:lsdException w:name="Medium Shading 1 Accent 3" w:uiPriority="63"/>
+    <w:lsdException w:name="Medium Shading 2 Accent 3" w:uiPriority="64"/>
+    <w:lsdException w:name="Medium List 1 Accent 3" w:uiPriority="65"/>
+    <w:lsdException w:name="Medium List 2 Accent 3" w:uiPriority="66"/>
+    <w:lsdException w:name="Medium Grid 1 Accent 3" w:uiPriority="67"/>
+    <w:lsdException w:name="Medium Grid 2 Accent 3" w:uiPriority="68"/>
+    <w:lsdException w:name="Medium Grid 3 Accent 3" w:uiPriority="69"/>
+    <w:lsdException w:name="Dark List Accent 3" w:uiPriority="70"/>
+    <w:lsdException w:name="Colorful Shading Accent 3" w:uiPriority="71"/>
+    <w:lsdException w:name="Colorful List Accent 3" w:uiPriority="72"/>
+    <w:lsdException w:name="Colorful Grid Accent 3" w:uiPriority="73"/>
+    <w:lsdException w:name="Light Shading Accent 4" w:uiPriority="60"/>
+    <w:lsdException w:name="Light List Accent 4" w:uiPriority="61"/>
+    <w:lsdException w:name="Light Grid Accent 4" w:uiPriority="62"/>
+    <w:lsdException w:name="Medium Shading 1 Accent 4" w:uiPriority="63"/>
+    <w:lsdException w:name="Medium Shading 2 Accent 4" w:uiPriority="64"/>
+    <w:lsdException w:name="Medium List 1 Accent 4" w:uiPriority="65"/>
+    <w:lsdException w:name="Medium List 2 Accent 4" w:uiPriority="66"/>
+    <w:lsdException w:name="Medium Grid 1 Accent 4" w:uiPriority="67"/>
+    <w:lsdException w:name="Medium Grid 2 Accent 4" w:uiPriority="68"/>
+    <w:lsdException w:name="Medium Grid 3 Accent 4" w:uiPriority="69"/>
+    <w:lsdException w:name="Dark List Accent 4" w:uiPriority="70"/>
+    <w:lsdException w:name="Colorful Shading Accent 4" w:uiPriority="71"/>
+    <w:lsdException w:name="Colorful List Accent 4" w:uiPriority="72"/>
+    <w:lsdException w:name="Colorful Grid Accent 4" w:uiPriority="73"/>
+    <w:lsdException w:name="Light Shading Accent 5" w:uiPriority="60"/>
+    <w:lsdException w:name="Light List Accent 5" w:uiPriority="61"/>
+    <w:lsdException w:name="Light Grid Accent 5" w:uiPriority="62"/>
+    <w:lsdException w:name="Medium Shading 1 Accent 5" w:uiPriority="63"/>
+    <w:lsdException w:name="Medium Shading 2 Accent 5" w:uiPriority="64"/>
+    <w:lsdException w:name="Medium List 1 Accent 5" w:uiPriority="65"/>
+    <w:lsdException w:name="Medium List 2 Accent 5" w:uiPriority="66"/>
+    <w:lsdException w:name="Medium Grid 1 Accent 5" w:uiPriority="67"/>
+    <w:lsdException w:name="Medium Grid 2 Accent 5" w:uiPriority="68"/>
+    <w:lsdException w:name="Medium Grid 3 Accent 5" w:uiPriority="69"/>
+    <w:lsdException w:name="Dark List Accent 5" w:uiPriority="70"/>
+    <w:lsdException w:name="Colorful Shading Accent 5" w:uiPriority="71"/>
+    <w:lsdException w:name="Colorful List Accent 5" w:uiPriority="72"/>
+    <w:lsdException w:name="Colorful Grid Accent 5" w:uiPriority="73"/>
+    <w:lsdException w:name="Light Shading Accent 6" w:uiPriority="60"/>
+    <w:lsdException w:name="Light List Accent 6" w:uiPriority="61"/>
+    <w:lsdException w:name="Light Grid Accent 6" w:uiPriority="62"/>
+    <w:lsdException w:name="Medium Shading 1 Accent 6" w:uiPriority="63"/>
+    <w:lsdException w:name="Medium Shading 2 Accent 6" w:uiPriority="64"/>
+    <w:lsdException w:name="Medium List 1 Accent 6" w:uiPriority="65"/>
+    <w:lsdException w:name="Medium List 2 Accent 6" w:uiPriority="66"/>
+    <w:lsdException w:name="Medium Grid 1 Accent 6" w:uiPriority="67"/>
+    <w:lsdException w:name="Medium Grid 2 Accent 6" w:uiPriority="68"/>
+    <w:lsdException w:name="Medium Grid 3 Accent 6" w:uiPriority="69"/>
+    <w:lsdException w:name="Dark List Accent 6" w:uiPriority="70"/>
+    <w:lsdException w:name="Colorful Shading Accent 6" w:uiPriority="71"/>
+    <w:lsdException w:name="Colorful List Accent 6" w:uiPriority="72"/>
+    <w:lsdException w:name="Colorful Grid Accent 6" w:uiPriority="73"/>
+    <w:lsdException w:name="Subtle Emphasis" w:uiPriority="19" w:qFormat="1"/>
+    <w:lsdException w:name="Intense Emphasis" w:uiPriority="21" w:qFormat="1"/>
+    <w:lsdException w:name="Subtle Reference" w:uiPriority="31" w:qFormat="1"/>
+    <w:lsdException w:name="Intense Reference" w:uiPriority="32" w:qFormat="1"/>
+    <w:lsdException w:name="Book Title" w:uiPriority="33" w:qFormat="1"/>
+    <w:lsdException w:name="Bibliography" w:semiHidden="1" w:uiPriority="37" w:unhideWhenUsed="1"/>
+    <w:lsdException w:name="TOC Heading" w:semiHidden="1" w:uiPriority="39" w:unhideWhenUsed="1" w:qFormat="1"/>
+    <w:lsdException w:name="Plain Table 1" w:uiPriority="41"/>
+    <w:lsdException w:name="Plain Table 2" w:uiPriority="42"/>
+    <w:lsdException w:name="Plain Table 3" w:uiPriority="43"/>
+    <w:lsdException w:name="Plain Table 4" w:uiPriority="44"/>
+    <w:lsdException w:name="Plain Table 5" w:uiPriority="45"/>
+    <w:lsdException w:name="Grid Table Light" w:uiPriority="40"/>
+    <w:lsdException w:name="Grid Table 1 Light" w:uiPriority="46"/>
+    <w:lsdException w:name="Grid Table 2" w:uiPriority="47"/>
+    <w:lsdException w:name="Grid Table 3" w:uiPriority="48"/>
+    <w:lsdException w:name="Grid Table 4" w:uiPriority="49"/>
+    <w:lsdException w:name="Grid Table 5 Dark" w:uiPriority="50"/>
+    <w:lsdException w:name="Grid Table 6 Colorful" w:uiPriority="51"/>
+    <w:lsdException w:name="Grid Table 7 Colorful" w:uiPriority="52"/>
+    <w:lsdException w:name="Grid Table 1 Light Accent 1" w:uiPriority="46"/>
+    <w:lsdException w:name="Grid Table 2 Accent 1" w:uiPriority="47"/>
+    <w:lsdException w:name="Grid Table 3 Accent 1" w:uiPriority="48"/>
+    <w:lsdException w:name="Grid Table 4 Accent 1" w:uiPriority="49"/>
+    <w:lsdException w:name="Grid Table 5 Dark Accent 1" w:uiPriority="50"/>
+    <w:lsdException w:name="Grid Table 6 Colorful Accent 1" w:uiPriority="51"/>
+    <w:lsdException w:name="Grid Table 7 Colorful Accent 1" w:uiPriority="52"/>
+    <w:lsdException w:name="Grid Table 1 Light Accent 2" w:uiPriority="46"/>
+    <w:lsdException w:name="Grid Table 2 Accent 2" w:uiPriority="47"/>
+    <w:lsdException w:name="Grid Table 3 Accent 2" w:uiPriority="48"/>
+    <w:lsdException w:name="Grid Table 4 Accent 2" w:uiPriority="49"/>
+    <w:lsdException w:name="Grid Table 5 Dark Accent 2" w:uiPriority="50"/>
+    <w:lsdException w:name="Grid Table 6 Colorful Accent 2" w:uiPriority="51"/>
+    <w:lsdException w:name="Grid Table 7 Colorful Accent 2" w:uiPriority="52"/>
+    <w:lsdException w:name="Grid Table 1 Light Accent 3" w:uiPriority="46"/>
+    <w:lsdException w:name="Grid Table 2 Accent 3" w:uiPriority="47"/>
+    <w:lsdException w:name="Grid Table 3 Accent 3" w:uiPriority="48"/>
+    <w:lsdException w:name="Grid Table 4 Accent 3" w:uiPriority="49"/>
+    <w:lsdException w:name="Grid Table 5 Dark Accent 3" w:uiPriority="50"/>
+    <w:lsdException w:name="Grid Table 6 Colorful Accent 3" w:uiPriority="51"/>
+    <w:lsdException w:name="Grid Table 7 Colorful Accent 3" w:uiPriority="52"/>
+    <w:lsdException w:name="Grid Table 1 Light Accent 4" w:uiPriority="46"/>
+    <w:lsdException w:name="Grid Table 2 Accent 4" w:uiPriority="47"/>
+    <w:lsdException w:name="Grid Table 3 Accent 4" w:uiPriority="48"/>
+    <w:lsdException w:name="Grid Table 4 Accent 4" w:uiPriority="49"/>
+    <w:lsdException w:name="Grid Table 5 Dark Accent 4" w:uiPriority="50"/>
+    <w:lsdException w:name="Grid Table 6 Colorful Accent 4" w:uiPriority="51"/>
+    <w:lsdException w:name="Grid Table 7 Colorful Accent 4" w:uiPriority="52"/>
+    <w:lsdException w:name="Grid Table 1 Light Accent 5" w:uiPriority="46"/>
+    <w:lsdException w:name="Grid Table 2 Accent 5" w:uiPriority="47"/>
+    <w:lsdException w:name="Grid Table 3 Accent 5" w:uiPriority="48"/>
+    <w:lsdException w:name="Grid Table 4 Accent 5" w:uiPriority="49"/>
+    <w:lsdException w:name="Grid Table 5 Dark Accent 5" w:uiPriority="50"/>
+    <w:lsdException w:name="Grid Table 6 Colorful Accent 5" w:uiPriority="51"/>
+    <w:lsdException w:name="Grid Table 7 Colorful Accent 5" w:uiPriority="52"/>
+    <w:lsdException w:name="Grid Table 1 Light Accent 6" w:uiPriority="46"/>
+    <w:lsdException w:name="Grid Table 2 Accent 6" w:uiPriority="47"/>
+    <w:lsdException w:name="Grid Table 3 Accent 6" w:uiPriority="48"/>
+    <w:lsdException w:name="Grid Table 4 Accent 6" w:uiPriority="49"/>
+    <w:lsdException w:name="Grid Table 5 Dark Accent 6" w:uiPriority="50"/>
+    <w:lsdException w:name="Grid Table 6 Colorful Accent 6" w:uiPriority="51"/>
+    <w:lsdException w:name="Grid Table 7 Colorful Accent 6" w:uiPriority="52"/>
+    <w:lsdException w:name="List Table 1 Light" w:uiPriority="46"/>
+    <w:lsdException w:name="List Table 2" w:uiPriority="47"/>
+    <w:lsdException w:name="List Table 3" w:uiPriority="48"/>
+    <w:lsdException w:name="List Table 4" w:uiPriority="49"/>
+    <w:lsdException w:name="List Table 5 Dark" w:uiPriority="50"/>
+    <w:lsdException w:name="List Table 6 Colorful" w:uiPriority="51"/>
+    <w:lsdException w:name="List Table 7 Colorful" w:uiPriority="52"/>
+    <w:lsdException w:name="List Table 1 Light Accent 1" w:uiPriority="46"/>
+    <w:lsdException w:name="List Table 2 Accent 1" w:uiPriority="47"/>
+    <w:lsdException w:name="List Table 3 Accent 1" w:uiPriority="48"/>
+    <w:lsdException w:name="List Table 4 Accent 1" w:uiPriority="49"/>
+    <w:lsdException w:name="List Table 5 Dark Accent 1" w:uiPriority="50"/>
+    <w:lsdException w:name="List Table 6 Colorful Accent 1" w:uiPriority="51"/>
+    <w:lsdException w:name="List Table 7 Colorful Accent 1" w:uiPriority="52"/>
+    <w:lsdException w:name="List Table 1 Light Accent 2" w:uiPriority="46"/>
+    <w:lsdException w:name="List Table 2 Accent 2" w:uiPriority="47"/>
+    <w:lsdException w:name="List Table 3 Accent 2" w:uiPriority="48"/>
+    <w:lsdException w:name="List Table 4 Accent 2" w:uiPriority="49"/>
+    <w:lsdException w:name="List Table 5 Dark Accent 2" w:uiPriority="50"/>
+    <w:lsdException w:name="List Table 6 Colorful Accent 2" w:uiPriority="51"/>
+    <w:lsdException w:name="List Table 7 Colorful Accent 2" w:uiPriority="52"/>
+    <w:lsdException w:name="List Table 1 Light Accent 3" w:uiPriority="46"/>
+    <w:lsdException w:name="List Table 2 Accent 3" w:uiPriority="47"/>
+    <w:lsdException w:name="List Table 3 Accent 3" w:uiPriority="48"/>
+    <w:lsdException w:name="List Table 4 Accent 3" w:uiPriority="49"/>
+    <w:lsdException w:name="List Table 5 Dark Accent 3" w:uiPriority="50"/>
+    <w:lsdException w:name="List Table 6 Colorful Accent 3" w:uiPriority="51"/>
+    <w:lsdException w:name="List Table 7 Colorful Accent 3" w:uiPriority="52"/>
+    <w:lsdException w:name="List Table 1 Light Accent 4" w:uiPriority="46"/>
+    <w:lsdException w:name="List Table 2 Accent 4" w:uiPriority="47"/>
+    <w:lsdException w:name="List Table 3 Accent 4" w:uiPriority="48"/>
+    <w:lsdException w:name="List Table 4 Accent 4" w:uiPriority="49"/>
+    <w:lsdException w:name="List Table 5 Dark Accent 4" w:uiPriority="50"/>
+    <w:lsdException w:name="List Table 6 Colorful Accent 4" w:uiPriority="51"/>
+    <w:lsdException w:name="List Table 7 Colorful Accent 4" w:uiPriority="52"/>
+    <w:lsdException w:name="List Table 1 Light Accent 5" w:uiPriority="46"/>
+    <w:lsdException w:name="List Table 2 Accent 5" w:uiPriority="47"/>
+    <w:lsdException w:name="List Table 3 Accent 5" w:uiPriority="48"/>
+    <w:lsdException w:name="List Table 4 Accent 5" w:uiPriority="49"/>
+    <w:lsdException w:name="List Table 5 Dark Accent 5" w:uiPriority="50"/>
+    <w:lsdException w:name="List Table 6 Colorful Accent 5" w:uiPriority="51"/>
+    <w:lsdException w:name="List Table 7 Colorful Accent 5" w:uiPriority="52"/>
+    <w:lsdException w:name="List Table 1 Light Accent 6" w:uiPriority="46"/>
+    <w:lsdException w:name="List Table 2 Accent 6" w:uiPriority="47"/>
+    <w:lsdException w:name="List Table 3 Accent 6" w:uiPriority="48"/>
+    <w:lsdException w:name="List Table 4 Accent 6" w:uiPriority="49"/>
+    <w:lsdException w:name="List Table 5 Dark Accent 6" w:uiPriority="50"/>
+    <w:lsdException w:name="List Table 6 Colorful Accent 6" w:uiPriority="51"/>
+    <w:lsdException w:name="List Table 7 Colorful Accent 6" w:uiPriority="52"/>
+    <w:lsdException w:name="Mention" w:semiHidden="1" w:unhideWhenUsed="1"/>
+    <w:lsdException w:name="Smart Hyperlink" w:semiHidden="1" w:unhideWhenUsed="1"/>
+    <w:lsdException w:name="Hashtag" w:semiHidden="1" w:unhideWhenUsed="1"/>
+    <w:lsdException w:name="Unresolved Mention" w:semiHidden="1" w:unhideWhenUsed="1"/>
+    <w:lsdException w:name="Smart Link" w:semiHidden="1" w:unhideWhenUsed="1"/>
+  </w:latentStyles>
+  <w:style w:type="paragraph" w:default="1" w:styleId="Normal">
+    <w:name w:val="Normal"/>
+    <w:qFormat/>
+  </w:style>
+  <w:style w:type="character" w:default="1" w:styleId="Fontepargpadro">
+    <w:name w:val="Default Paragraph Font"/>
+    <w:uiPriority w:val="1"/>
+    <w:semiHidden/>
+    <w:unhideWhenUsed/>
+  </w:style>
+  <w:style w:type="table" w:default="1" w:styleId="Tabelanormal">
+    <w:name w:val="Normal Table"/>
+    <w:uiPriority w:val="99"/>
+    <w:semiHidden/>
+    <w:unhideWhenUsed/>
+    <w:tblPr>
+      <w:tblInd w:w="0" w:type="dxa"/>
+      <w:tblCellMar>
+        <w:top w:w="0" w:type="dxa"/>
+        <w:left w:w="108" w:type="dxa"/>
+        <w:bottom w:w="0" w:type="dxa"/>
+        <w:right w:w="108" w:type="dxa"/>
+      </w:tblCellMar>
+    </w:tblPr>
+  </w:style>
+  <w:style w:type="numbering" w:default="1" w:styleId="Semlista">
+    <w:name w:val="No List"/>
+    <w:uiPriority w:val="99"/>
+    <w:semiHidden/>
+    <w:unhideWhenUsed/>
+  </w:style>
+  <w:style w:type="character" w:styleId="TextodoEspaoReservado">
+    <w:name w:val="Placeholder Text"/>
+    <w:basedOn w:val="Fontepargpadro"/>
+    <w:uiPriority w:val="99"/>
+    <w:semiHidden/>
+    <w:rsid w:val="00370D31"/>
+    <w:rPr>
+      <w:color w:val="666666"/>
+    </w:rPr>
+  </w:style>
+</w:styles>
+</file>
+
+<file path=word/glossary/webSettings.xml><?xml version="1.0" encoding="utf-8"?>
+<w:webSettings xmlns:mc="http://schemas.openxmlformats.org/markup-compatibility/2006" xmlns:r="http://schemas.openxmlformats.org/officeDocument/2006/relationships" xmlns:w="http://schemas.openxmlformats.org/wordprocessingml/2006/main" xmlns:w14="http://schemas.microsoft.com/office/word/2010/wordml" xmlns:w15="http://schemas.microsoft.com/office/word/2012/wordml" xmlns:w16cex="http://schemas.microsoft.com/office/word/2018/wordml/cex" xmlns:w16cid="http://schemas.microsoft.com/office/word/2016/wordml/cid" xmlns:w16="http://schemas.microsoft.com/office/word/2018/wordml" xmlns:w16du="http://schemas.microsoft.com/office/word/2023/wordml/word16du" xmlns:w16sdtdh="http://schemas.microsoft.com/office/word/2020/wordml/sdtdatahash" xmlns:w16se="http://schemas.microsoft.com/office/word/2015/wordml/symex" mc:Ignorable="w14 w15 w16se w16cid w16 w16cex w16sdtdh w16du">
+  <w:optimizeForBrowser/>
+  <w:allowPNG/>
+</w:webSettings>
 </file>
 
 <file path=word/theme/theme1.xml><?xml version="1.0" encoding="utf-8"?>
@@ -7566,4 +8613,39 @@
     </a:ext>
   </a:extLst>
 </a:theme>
+</file>
+
+<file path=word/webextensions/taskpanes.xml><?xml version="1.0" encoding="utf-8"?>
+<wetp:taskpanes xmlns:wetp="http://schemas.microsoft.com/office/webextensions/taskpanes/2010/11">
+  <wetp:taskpane dockstate="right" visibility="0" width="438" row="0">
+    <wetp:webextensionref xmlns:r="http://schemas.openxmlformats.org/officeDocument/2006/relationships" r:id="rId1"/>
+  </wetp:taskpane>
+</wetp:taskpanes>
+</file>
+
+<file path=word/webextensions/webextension1.xml><?xml version="1.0" encoding="utf-8"?>
+<we:webextension xmlns:we="http://schemas.microsoft.com/office/webextensions/webextension/2010/11" id="{681E4150-2D3A-4E60-994A-3481FC211548}">
+  <we:reference id="wa104382081" version="1.55.1.0" store="en-US" storeType="OMEX"/>
+  <we:alternateReferences>
+    <we:reference id="wa104382081" version="1.55.1.0" store="en-US" storeType="OMEX"/>
+  </we:alternateReferences>
+  <we:properties>
+    <we:property name="MENDELEY_CITATIONS" value="[{&quot;citationID&quot;:&quot;MENDELEY_CITATION_c0d1d510-1e34-4a3e-aac3-c8053b3f305b&quot;,&quot;properties&quot;:{&quot;noteIndex&quot;:0},&quot;isEdited&quot;:false,&quot;manualOverride&quot;:{&quot;isManuallyOverridden&quot;:false,&quot;citeprocText&quot;:&quot;(Lakshmanan et al., 2021; Szeliski, 2011)&quot;,&quot;manualOverrideText&quot;:&quot;&quot;},&quot;citationItems&quot;:[{&quot;id&quot;:&quot;2dde0ad5-25e1-37a2-b655-189fbd31e29a&quot;,&quot;itemData&quot;:{&quot;type&quot;:&quot;report&quot;,&quot;id&quot;:&quot;2dde0ad5-25e1-37a2-b655-189fbd31e29a&quot;,&quot;title&quot;:&quot;Computer Vision Algorithms and Applications&quot;,&quot;author&quot;:[{&quot;family&quot;:&quot;Szeliski&quot;,&quot;given&quot;:&quot;Richard&quot;,&quot;parse-names&quot;:false,&quot;dropping-particle&quot;:&quot;&quot;,&quot;non-dropping-particle&quot;:&quot;&quot;}],&quot;URL&quot;:&quot;www.springer.com/series/3191&quot;,&quot;issued&quot;:{&quot;date-parts&quot;:[[2011]]},&quot;number-of-pages&quot;:&quot;1-824&quot;,&quot;container-title-short&quot;:&quot;&quot;},&quot;isTemporary&quot;:false},{&quot;id&quot;:&quot;a2e68c4f-a803-3727-8d88-371b65e55fbd&quot;,&quot;itemData&quot;:{&quot;type&quot;:&quot;report&quot;,&quot;id&quot;:&quot;a2e68c4f-a803-3727-8d88-371b65e55fbd&quot;,&quot;title&quot;:&quot;Practical Machine Learning for Computer Vision End-to-End Machine Learning for Images&quot;,&quot;author&quot;:[{&quot;family&quot;:&quot;Lakshmanan&quot;,&quot;given&quot;:&quot;Valliappa&quot;,&quot;parse-names&quot;:false,&quot;dropping-particle&quot;:&quot;&quot;,&quot;non-dropping-particle&quot;:&quot;&quot;},{&quot;family&quot;:&quot;Görner&quot;,&quot;given&quot;:&quot;Martin&quot;,&quot;parse-names&quot;:false,&quot;dropping-particle&quot;:&quot;&quot;,&quot;non-dropping-particle&quot;:&quot;&quot;},{&quot;family&quot;:&quot;Gillard&quot;,&quot;given&quot;:&quot;Ryan&quot;,&quot;parse-names&quot;:false,&quot;dropping-particle&quot;:&quot;&quot;,&quot;non-dropping-particle&quot;:&quot;&quot;}],&quot;issued&quot;:{&quot;date-parts&quot;:[[2021]]},&quot;number-of-pages&quot;:&quot;1-481&quot;},&quot;isTemporary&quot;:false}],&quot;citationTag&quot;:&quot;MENDELEY_CITATION_v3_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&quot;}]"/>
+    <we:property name="MENDELEY_CITATIONS_STYLE" value="{&quot;id&quot;:&quot;https://www.zotero.org/styles/apa&quot;,&quot;title&quot;:&quot;American Psychological Association 7th edition&quot;,&quot;format&quot;:&quot;author-date&quot;,&quot;defaultLocale&quot;:null,&quot;isLocaleCodeValid&quot;:true}"/>
+  </we:properties>
+  <we:bindings/>
+  <we:snapshot xmlns:r="http://schemas.openxmlformats.org/officeDocument/2006/relationships"/>
+</we:webextension>
+</file>
+
+<file path=customXml/item1.xml><?xml version="1.0" encoding="utf-8"?>
+<b:Sources xmlns:b="http://schemas.openxmlformats.org/officeDocument/2006/bibliography" xmlns="http://schemas.openxmlformats.org/officeDocument/2006/bibliography" SelectedStyle="\APASixthEditionOfficeOnline.xsl" StyleName="APA" Version="6"/>
+</file>
+
+<file path=customXml/itemProps1.xml><?xml version="1.0" encoding="utf-8"?>
+<ds:datastoreItem xmlns:ds="http://schemas.openxmlformats.org/officeDocument/2006/customXml" ds:itemID="{3C1D0E05-A1BC-4D68-A01B-79518EBED5B0}">
+  <ds:schemaRefs>
+    <ds:schemaRef ds:uri="http://schemas.openxmlformats.org/officeDocument/2006/bibliography"/>
+  </ds:schemaRefs>
+</ds:datastoreItem>
 </file>
--- a/RASCUNHO.docx
+++ b/RASCUNHO.docx
@@ -689,6 +689,7 @@
       </w:pPr>
       <w:r>
         <w:rPr>
+          <w:noProof/>
           <w:sz w:val="24"/>
           <w:szCs w:val="24"/>
         </w:rPr>
@@ -762,14 +763,280 @@
           <w:szCs w:val="24"/>
           <w:lang w:val="es-MX"/>
         </w:rPr>
-        <w:t xml:space="preserve"> Modificada de </w:t>
-      </w:r>
+        <w:t xml:space="preserve"> Modificada de (</w:t>
+      </w:r>
+      <w:proofErr w:type="spellStart"/>
       <w:r>
         <w:rPr>
           <w:sz w:val="24"/>
           <w:szCs w:val="24"/>
           <w:lang w:val="es-MX"/>
         </w:rPr>
+        <w:t>Lasksmanan</w:t>
+      </w:r>
+      <w:proofErr w:type="spellEnd"/>
+      <w:r>
+        <w:rPr>
+          <w:sz w:val="24"/>
+          <w:szCs w:val="24"/>
+          <w:lang w:val="es-MX"/>
+        </w:rPr>
+        <w:t xml:space="preserve"> et al.,2021).</w:t>
+      </w:r>
+    </w:p>
+    <w:p>
+      <w:pPr>
+        <w:jc w:val="both"/>
+        <w:rPr>
+          <w:sz w:val="24"/>
+          <w:szCs w:val="24"/>
+        </w:rPr>
+      </w:pPr>
+      <w:r>
+        <w:rPr>
+          <w:sz w:val="24"/>
+          <w:szCs w:val="24"/>
+        </w:rPr>
+        <w:t xml:space="preserve">Se você estivesse lendo um livro sobre visão computacional no início dos anos 2010, os métodos usados </w:t>
+      </w:r>
+      <w:r>
+        <w:rPr>
+          <w:rFonts w:ascii="Arial" w:hAnsi="Arial" w:cs="Arial"/>
+          <w:sz w:val="24"/>
+          <w:szCs w:val="24"/>
+        </w:rPr>
+        <w:t>​​</w:t>
+      </w:r>
+      <w:r>
+        <w:rPr>
+          <w:sz w:val="24"/>
+          <w:szCs w:val="24"/>
+        </w:rPr>
+        <w:t>para extrair informa</w:t>
+      </w:r>
+      <w:r>
+        <w:rPr>
+          <w:rFonts w:ascii="Aptos" w:hAnsi="Aptos" w:cs="Aptos"/>
+          <w:sz w:val="24"/>
+          <w:szCs w:val="24"/>
+        </w:rPr>
+        <w:t>çõ</w:t>
+      </w:r>
+      <w:r>
+        <w:rPr>
+          <w:sz w:val="24"/>
+          <w:szCs w:val="24"/>
+        </w:rPr>
+        <w:t>es de fotografias n</w:t>
+      </w:r>
+      <w:r>
+        <w:rPr>
+          <w:rFonts w:ascii="Aptos" w:hAnsi="Aptos" w:cs="Aptos"/>
+          <w:sz w:val="24"/>
+          <w:szCs w:val="24"/>
+        </w:rPr>
+        <w:t>ã</w:t>
+      </w:r>
+      <w:r>
+        <w:rPr>
+          <w:sz w:val="24"/>
+          <w:szCs w:val="24"/>
+        </w:rPr>
+        <w:t>o envolveriam aprendizado de m</w:t>
+      </w:r>
+      <w:r>
+        <w:rPr>
+          <w:rFonts w:ascii="Aptos" w:hAnsi="Aptos" w:cs="Aptos"/>
+          <w:sz w:val="24"/>
+          <w:szCs w:val="24"/>
+        </w:rPr>
+        <w:t>á</w:t>
+      </w:r>
+      <w:r>
+        <w:rPr>
+          <w:sz w:val="24"/>
+          <w:szCs w:val="24"/>
+        </w:rPr>
+        <w:t>quina. Em vez disso, voc</w:t>
+      </w:r>
+      <w:r>
+        <w:rPr>
+          <w:rFonts w:ascii="Aptos" w:hAnsi="Aptos" w:cs="Aptos"/>
+          <w:sz w:val="24"/>
+          <w:szCs w:val="24"/>
+        </w:rPr>
+        <w:t>ê</w:t>
+      </w:r>
+      <w:r>
+        <w:rPr>
+          <w:sz w:val="24"/>
+          <w:szCs w:val="24"/>
+        </w:rPr>
+        <w:t xml:space="preserve"> estaria aprendendo sobre redu</w:t>
+      </w:r>
+      <w:r>
+        <w:rPr>
+          <w:rFonts w:ascii="Aptos" w:hAnsi="Aptos" w:cs="Aptos"/>
+          <w:sz w:val="24"/>
+          <w:szCs w:val="24"/>
+        </w:rPr>
+        <w:t>çã</w:t>
+      </w:r>
+      <w:r>
+        <w:rPr>
+          <w:sz w:val="24"/>
+          <w:szCs w:val="24"/>
+        </w:rPr>
+        <w:t>o de ru</w:t>
+      </w:r>
+      <w:r>
+        <w:rPr>
+          <w:rFonts w:ascii="Aptos" w:hAnsi="Aptos" w:cs="Aptos"/>
+          <w:sz w:val="24"/>
+          <w:szCs w:val="24"/>
+        </w:rPr>
+        <w:t>í</w:t>
+      </w:r>
+      <w:r>
+        <w:rPr>
+          <w:sz w:val="24"/>
+          <w:szCs w:val="24"/>
+        </w:rPr>
+        <w:t>do, descoberta de bordas, detec</w:t>
+      </w:r>
+      <w:r>
+        <w:rPr>
+          <w:rFonts w:ascii="Aptos" w:hAnsi="Aptos" w:cs="Aptos"/>
+          <w:sz w:val="24"/>
+          <w:szCs w:val="24"/>
+        </w:rPr>
+        <w:t>çã</w:t>
+      </w:r>
+      <w:r>
+        <w:rPr>
+          <w:sz w:val="24"/>
+          <w:szCs w:val="24"/>
+        </w:rPr>
+        <w:t>o de textura e opera</w:t>
+      </w:r>
+      <w:r>
+        <w:rPr>
+          <w:rFonts w:ascii="Aptos" w:hAnsi="Aptos" w:cs="Aptos"/>
+          <w:sz w:val="24"/>
+          <w:szCs w:val="24"/>
+        </w:rPr>
+        <w:t>çõ</w:t>
+      </w:r>
+      <w:r>
+        <w:rPr>
+          <w:sz w:val="24"/>
+          <w:szCs w:val="24"/>
+        </w:rPr>
+        <w:t>es morfol</w:t>
+      </w:r>
+      <w:r>
+        <w:rPr>
+          <w:rFonts w:ascii="Aptos" w:hAnsi="Aptos" w:cs="Aptos"/>
+          <w:sz w:val="24"/>
+          <w:szCs w:val="24"/>
+        </w:rPr>
+        <w:t>ó</w:t>
+      </w:r>
+      <w:r>
+        <w:rPr>
+          <w:sz w:val="24"/>
+          <w:szCs w:val="24"/>
+        </w:rPr>
+        <w:t>gicas (baseadas em forma). Com os avan</w:t>
+      </w:r>
+      <w:r>
+        <w:rPr>
+          <w:rFonts w:ascii="Aptos" w:hAnsi="Aptos" w:cs="Aptos"/>
+          <w:sz w:val="24"/>
+          <w:szCs w:val="24"/>
+        </w:rPr>
+        <w:t>ç</w:t>
+      </w:r>
+      <w:r>
+        <w:rPr>
+          <w:sz w:val="24"/>
+          <w:szCs w:val="24"/>
+        </w:rPr>
+        <w:t>os na intelig</w:t>
+      </w:r>
+      <w:r>
+        <w:rPr>
+          <w:rFonts w:ascii="Aptos" w:hAnsi="Aptos" w:cs="Aptos"/>
+          <w:sz w:val="24"/>
+          <w:szCs w:val="24"/>
+        </w:rPr>
+        <w:t>ê</w:t>
+      </w:r>
+      <w:r>
+        <w:rPr>
+          <w:sz w:val="24"/>
+          <w:szCs w:val="24"/>
+        </w:rPr>
+        <w:t>ncia artificial (mais especificamente, avan</w:t>
+      </w:r>
+      <w:r>
+        <w:rPr>
+          <w:rFonts w:ascii="Aptos" w:hAnsi="Aptos" w:cs="Aptos"/>
+          <w:sz w:val="24"/>
+          <w:szCs w:val="24"/>
+        </w:rPr>
+        <w:t>ç</w:t>
+      </w:r>
+      <w:r>
+        <w:rPr>
+          <w:sz w:val="24"/>
+          <w:szCs w:val="24"/>
+        </w:rPr>
+        <w:t>os no aprendizado de m</w:t>
+      </w:r>
+      <w:r>
+        <w:rPr>
+          <w:rFonts w:ascii="Aptos" w:hAnsi="Aptos" w:cs="Aptos"/>
+          <w:sz w:val="24"/>
+          <w:szCs w:val="24"/>
+        </w:rPr>
+        <w:t>á</w:t>
+      </w:r>
+      <w:r>
+        <w:rPr>
+          <w:sz w:val="24"/>
+          <w:szCs w:val="24"/>
+        </w:rPr>
+        <w:t>quina), isso mudou.</w:t>
+      </w:r>
+    </w:p>
+    <w:p>
+      <w:pPr>
+        <w:jc w:val="both"/>
+        <w:rPr>
+          <w:sz w:val="24"/>
+          <w:szCs w:val="24"/>
+        </w:rPr>
+      </w:pPr>
+      <w:r>
+        <w:rPr>
+          <w:sz w:val="24"/>
+          <w:szCs w:val="24"/>
+        </w:rPr>
+        <w:t>Pesquisadores em visão computacional têm desenvolvido, em paralelo, técnicas matemáticas para recuperar a forma tridimensional e a aparência de objetos em imagens. Aqui, o progresso nas últimas duas décadas tem sido rápido.</w:t>
+      </w:r>
+      <w:r>
+        <w:rPr>
+          <w:sz w:val="24"/>
+          <w:szCs w:val="24"/>
+        </w:rPr>
+        <w:t xml:space="preserve"> </w:t>
+      </w:r>
+      <w:r>
+        <w:rPr>
+          <w:sz w:val="24"/>
+          <w:szCs w:val="24"/>
+        </w:rPr>
         <w:t>(</w:t>
       </w:r>
       <w:proofErr w:type="spellStart"/>
@@ -777,18 +1044,16 @@
         <w:rPr>
           <w:sz w:val="24"/>
           <w:szCs w:val="24"/>
-          <w:lang w:val="es-MX"/>
-        </w:rPr>
-        <w:t>Lasksmanan</w:t>
+        </w:rPr>
+        <w:t>Szeliski</w:t>
       </w:r>
       <w:proofErr w:type="spellEnd"/>
       <w:r>
         <w:rPr>
           <w:sz w:val="24"/>
           <w:szCs w:val="24"/>
-          <w:lang w:val="es-MX"/>
-        </w:rPr>
-        <w:t xml:space="preserve"> et al.,2021).</w:t>
+        </w:rPr>
+        <w:t>, 2021)</w:t>
       </w:r>
     </w:p>
     <w:p>
@@ -797,9 +1062,412 @@
         <w:rPr>
           <w:sz w:val="24"/>
           <w:szCs w:val="24"/>
-          <w:lang w:val="es-MX"/>
-        </w:rPr>
-      </w:pPr>
+        </w:rPr>
+      </w:pPr>
+      <w:r>
+        <w:rPr>
+          <w:sz w:val="24"/>
+          <w:szCs w:val="24"/>
+        </w:rPr>
+        <w:t xml:space="preserve">Por que a visão é tão difícil? Em parte, é porque é um problema inverso, no qual buscamos recuperar algumas incógnitas dadas informações insuficientes para especificar completamente a solução. Devemos, portanto, recorrer a modelos probabilísticos e baseados em física, ou aprendizado de máquina a partir de grandes conjuntos de exemplos, para desambiguar entre soluções potenciais. No entanto, modelar o mundo visual em toda a sua rica complexidade é muito mais </w:t>
+      </w:r>
+      <w:r>
+        <w:rPr>
+          <w:sz w:val="24"/>
+          <w:szCs w:val="24"/>
+        </w:rPr>
+        <w:lastRenderedPageBreak/>
+        <w:t>difícil do que, digamos, modelar o trato vocal que produz sons falados.</w:t>
+      </w:r>
+      <w:r>
+        <w:rPr>
+          <w:sz w:val="24"/>
+          <w:szCs w:val="24"/>
+        </w:rPr>
+        <w:t xml:space="preserve"> </w:t>
+      </w:r>
+      <w:r>
+        <w:rPr>
+          <w:sz w:val="24"/>
+          <w:szCs w:val="24"/>
+        </w:rPr>
+        <w:t>(</w:t>
+      </w:r>
+      <w:proofErr w:type="spellStart"/>
+      <w:r>
+        <w:rPr>
+          <w:sz w:val="24"/>
+          <w:szCs w:val="24"/>
+        </w:rPr>
+        <w:t>Szeliski</w:t>
+      </w:r>
+      <w:proofErr w:type="spellEnd"/>
+      <w:r>
+        <w:rPr>
+          <w:sz w:val="24"/>
+          <w:szCs w:val="24"/>
+        </w:rPr>
+        <w:t>, 2021)</w:t>
+      </w:r>
+    </w:p>
+    <w:p>
+      <w:pPr>
+        <w:jc w:val="both"/>
+        <w:rPr>
+          <w:sz w:val="24"/>
+          <w:szCs w:val="24"/>
+        </w:rPr>
+      </w:pPr>
+      <w:r>
+        <w:rPr>
+          <w:sz w:val="24"/>
+          <w:szCs w:val="24"/>
+        </w:rPr>
+        <w:t>É incrível que humanos e animais façam isso tão facilmente, enquanto algoritmos de visão computacional são tão propensos a erros. Pessoas que não trabalharam na área frequentemente subestimam a dificuldade do problema. Essa percepção errônea de que a visão deveria ser fácil remonta aos primeiros dias da inteligência artificial (veja a Seção 1.2), quando inicialmente se acreditava que as partes cognitivas (prova lógica e planejamento) da inteligência eram intrinsecamente mais difíceis do que os componentes perceptivos</w:t>
+      </w:r>
+      <w:r>
+        <w:rPr>
+          <w:sz w:val="24"/>
+          <w:szCs w:val="24"/>
+        </w:rPr>
+        <w:t xml:space="preserve">. </w:t>
+      </w:r>
+      <w:r>
+        <w:rPr>
+          <w:sz w:val="24"/>
+          <w:szCs w:val="24"/>
+        </w:rPr>
+        <w:t>(</w:t>
+      </w:r>
+      <w:proofErr w:type="spellStart"/>
+      <w:r>
+        <w:rPr>
+          <w:sz w:val="24"/>
+          <w:szCs w:val="24"/>
+        </w:rPr>
+        <w:t>Szeliski</w:t>
+      </w:r>
+      <w:proofErr w:type="spellEnd"/>
+      <w:r>
+        <w:rPr>
+          <w:sz w:val="24"/>
+          <w:szCs w:val="24"/>
+        </w:rPr>
+        <w:t>, 2021)</w:t>
+      </w:r>
+    </w:p>
+    <w:p>
+      <w:pPr>
+        <w:jc w:val="both"/>
+        <w:rPr>
+          <w:sz w:val="24"/>
+          <w:szCs w:val="24"/>
+        </w:rPr>
+      </w:pPr>
+      <w:r>
+        <w:rPr>
+          <w:sz w:val="24"/>
+          <w:szCs w:val="24"/>
+        </w:rPr>
+        <w:t xml:space="preserve">A boa notícia, é que atualmente temos diversos campos de aplicação para visão computacional, como: </w:t>
+      </w:r>
+    </w:p>
+    <w:p>
+      <w:pPr>
+        <w:pStyle w:val="PargrafodaLista"/>
+        <w:numPr>
+          <w:ilvl w:val="0"/>
+          <w:numId w:val="4"/>
+        </w:numPr>
+        <w:jc w:val="both"/>
+        <w:rPr>
+          <w:sz w:val="24"/>
+          <w:szCs w:val="24"/>
+        </w:rPr>
+      </w:pPr>
+      <w:r>
+        <w:rPr>
+          <w:b/>
+          <w:bCs/>
+          <w:sz w:val="24"/>
+          <w:szCs w:val="24"/>
+        </w:rPr>
+        <w:t>Reconhecimento óptico de caracteres (OCR</w:t>
+      </w:r>
+      <w:r>
+        <w:rPr>
+          <w:sz w:val="24"/>
+          <w:szCs w:val="24"/>
+        </w:rPr>
+        <w:t>): leitura de códigos postais manuscritos em cartas</w:t>
+      </w:r>
+      <w:r>
+        <w:rPr>
+          <w:sz w:val="24"/>
+          <w:szCs w:val="24"/>
+        </w:rPr>
+        <w:t xml:space="preserve"> </w:t>
+      </w:r>
+      <w:r>
+        <w:rPr>
+          <w:sz w:val="24"/>
+          <w:szCs w:val="24"/>
+        </w:rPr>
+        <w:t>e reconhecimento automático de placas (ANPR)</w:t>
+      </w:r>
+      <w:r>
+        <w:rPr>
+          <w:sz w:val="24"/>
+          <w:szCs w:val="24"/>
+        </w:rPr>
+        <w:t>;</w:t>
+      </w:r>
+    </w:p>
+    <w:p>
+      <w:pPr>
+        <w:pStyle w:val="PargrafodaLista"/>
+        <w:numPr>
+          <w:ilvl w:val="0"/>
+          <w:numId w:val="4"/>
+        </w:numPr>
+        <w:jc w:val="both"/>
+        <w:rPr>
+          <w:sz w:val="24"/>
+          <w:szCs w:val="24"/>
+        </w:rPr>
+      </w:pPr>
+      <w:r>
+        <w:rPr>
+          <w:b/>
+          <w:bCs/>
+          <w:sz w:val="24"/>
+          <w:szCs w:val="24"/>
+        </w:rPr>
+        <w:t>Inspeção de máquinas:</w:t>
+      </w:r>
+      <w:r>
+        <w:rPr>
+          <w:sz w:val="24"/>
+          <w:szCs w:val="24"/>
+        </w:rPr>
+        <w:t xml:space="preserve"> inspeção rápida de peças para garantia de qualidade usando visão estéreo com iluminação especializada para medir tolerâncias em asas de aeronaves ou peças de carroceria de automóveis ou procurando defeitos em peças fundidas de aço usando visão de raios X;</w:t>
+      </w:r>
+    </w:p>
+    <w:p>
+      <w:pPr>
+        <w:pStyle w:val="PargrafodaLista"/>
+        <w:numPr>
+          <w:ilvl w:val="0"/>
+          <w:numId w:val="4"/>
+        </w:numPr>
+        <w:jc w:val="both"/>
+        <w:rPr>
+          <w:sz w:val="24"/>
+          <w:szCs w:val="24"/>
+        </w:rPr>
+      </w:pPr>
+      <w:r>
+        <w:rPr>
+          <w:b/>
+          <w:bCs/>
+          <w:sz w:val="24"/>
+          <w:szCs w:val="24"/>
+        </w:rPr>
+        <w:t>Veículos autônomos</w:t>
+      </w:r>
+      <w:r>
+        <w:rPr>
+          <w:sz w:val="24"/>
+          <w:szCs w:val="24"/>
+        </w:rPr>
+        <w:t>: capazes de dirigir ponto a ponto entre cidades (</w:t>
+      </w:r>
+      <w:proofErr w:type="spellStart"/>
+      <w:r>
+        <w:rPr>
+          <w:sz w:val="24"/>
+          <w:szCs w:val="24"/>
+        </w:rPr>
+        <w:t>Montemerlo</w:t>
+      </w:r>
+      <w:proofErr w:type="spellEnd"/>
+      <w:r>
+        <w:rPr>
+          <w:sz w:val="24"/>
+          <w:szCs w:val="24"/>
+        </w:rPr>
+        <w:t xml:space="preserve">, Becker et al. 2008; </w:t>
+      </w:r>
+      <w:proofErr w:type="spellStart"/>
+      <w:r>
+        <w:rPr>
+          <w:sz w:val="24"/>
+          <w:szCs w:val="24"/>
+        </w:rPr>
+        <w:t>Urmson</w:t>
+      </w:r>
+      <w:proofErr w:type="spellEnd"/>
+      <w:r>
+        <w:rPr>
+          <w:sz w:val="24"/>
+          <w:szCs w:val="24"/>
+        </w:rPr>
+        <w:t xml:space="preserve">, </w:t>
+      </w:r>
+      <w:proofErr w:type="spellStart"/>
+      <w:r>
+        <w:rPr>
+          <w:sz w:val="24"/>
+          <w:szCs w:val="24"/>
+        </w:rPr>
+        <w:t>Anhalt</w:t>
+      </w:r>
+      <w:proofErr w:type="spellEnd"/>
+      <w:r>
+        <w:rPr>
+          <w:sz w:val="24"/>
+          <w:szCs w:val="24"/>
+        </w:rPr>
+        <w:t xml:space="preserve"> et al. 2008; </w:t>
+      </w:r>
+      <w:proofErr w:type="spellStart"/>
+      <w:r>
+        <w:rPr>
+          <w:sz w:val="24"/>
+          <w:szCs w:val="24"/>
+        </w:rPr>
+        <w:t>Janai</w:t>
+      </w:r>
+      <w:proofErr w:type="spellEnd"/>
+      <w:r>
+        <w:rPr>
+          <w:sz w:val="24"/>
+          <w:szCs w:val="24"/>
+        </w:rPr>
+        <w:t xml:space="preserve">, </w:t>
+      </w:r>
+      <w:proofErr w:type="spellStart"/>
+      <w:r>
+        <w:rPr>
+          <w:sz w:val="24"/>
+          <w:szCs w:val="24"/>
+        </w:rPr>
+        <w:t>G¨uney</w:t>
+      </w:r>
+      <w:proofErr w:type="spellEnd"/>
+      <w:r>
+        <w:rPr>
+          <w:sz w:val="24"/>
+          <w:szCs w:val="24"/>
+        </w:rPr>
+        <w:t xml:space="preserve"> et al. 2020), bem como voos autônomos (Kaufmann, </w:t>
+      </w:r>
+      <w:proofErr w:type="spellStart"/>
+      <w:r>
+        <w:rPr>
+          <w:sz w:val="24"/>
+          <w:szCs w:val="24"/>
+        </w:rPr>
+        <w:t>Gehrig</w:t>
+      </w:r>
+      <w:proofErr w:type="spellEnd"/>
+      <w:r>
+        <w:rPr>
+          <w:sz w:val="24"/>
+          <w:szCs w:val="24"/>
+        </w:rPr>
+        <w:t xml:space="preserve"> et al. 2019);</w:t>
+      </w:r>
+    </w:p>
+    <w:p>
+      <w:pPr>
+        <w:pStyle w:val="PargrafodaLista"/>
+        <w:numPr>
+          <w:ilvl w:val="0"/>
+          <w:numId w:val="4"/>
+        </w:numPr>
+        <w:jc w:val="both"/>
+        <w:rPr>
+          <w:sz w:val="24"/>
+          <w:szCs w:val="24"/>
+        </w:rPr>
+      </w:pPr>
+      <w:r>
+        <w:rPr>
+          <w:b/>
+          <w:bCs/>
+          <w:sz w:val="24"/>
+          <w:szCs w:val="24"/>
+        </w:rPr>
+        <w:t>Imagem médica:</w:t>
+      </w:r>
+      <w:r>
+        <w:rPr>
+          <w:sz w:val="24"/>
+          <w:szCs w:val="24"/>
+        </w:rPr>
+        <w:t xml:space="preserve"> registro de imagens pré-operatórias e intraoperatórias ou realização de estudos de longo prazo da morfologia cerebral das pessoas à medida que envelhecem;</w:t>
+      </w:r>
+    </w:p>
+    <w:p>
+      <w:pPr>
+        <w:pStyle w:val="PargrafodaLista"/>
+        <w:numPr>
+          <w:ilvl w:val="0"/>
+          <w:numId w:val="4"/>
+        </w:numPr>
+        <w:jc w:val="both"/>
+        <w:rPr>
+          <w:sz w:val="24"/>
+          <w:szCs w:val="24"/>
+        </w:rPr>
+      </w:pPr>
+      <w:r>
+        <w:rPr>
+          <w:b/>
+          <w:bCs/>
+          <w:sz w:val="24"/>
+          <w:szCs w:val="24"/>
+        </w:rPr>
+        <w:t>Vigilância:</w:t>
+      </w:r>
+      <w:r>
+        <w:rPr>
+          <w:sz w:val="24"/>
+          <w:szCs w:val="24"/>
+        </w:rPr>
+        <w:t xml:space="preserve"> monitoramento de intrusos, análise de tráfego rodoviário e monitoramento de piscinas para vítimas de afogamento</w:t>
+      </w:r>
+    </w:p>
+    <w:p>
+      <w:pPr>
+        <w:pStyle w:val="PargrafodaLista"/>
+        <w:numPr>
+          <w:ilvl w:val="0"/>
+          <w:numId w:val="4"/>
+        </w:numPr>
+        <w:jc w:val="both"/>
+        <w:rPr>
+          <w:sz w:val="24"/>
+          <w:szCs w:val="24"/>
+        </w:rPr>
+      </w:pPr>
+      <w:r>
+        <w:rPr>
+          <w:b/>
+          <w:bCs/>
+          <w:sz w:val="24"/>
+          <w:szCs w:val="24"/>
+        </w:rPr>
+        <w:t>Reconhecimento de impressão digital e biometria</w:t>
+      </w:r>
+      <w:r>
+        <w:rPr>
+          <w:sz w:val="24"/>
+          <w:szCs w:val="24"/>
+        </w:rPr>
+        <w:t>: para autenticação automática de acesso, bem como aplicações forenses.</w:t>
+      </w:r>
     </w:p>
     <w:p>
       <w:pPr>
@@ -807,16 +1475,82 @@
         <w:rPr>
           <w:sz w:val="24"/>
           <w:szCs w:val="24"/>
-          <w:lang w:val="es-MX"/>
-        </w:rPr>
-      </w:pPr>
-    </w:p>
-    <w:p>
-      <w:pPr>
-        <w:rPr>
-          <w:sz w:val="24"/>
-          <w:szCs w:val="24"/>
-          <w:lang w:val="es-MX"/>
+        </w:rPr>
+      </w:pPr>
+      <w:r>
+        <w:rPr>
+          <w:sz w:val="24"/>
+          <w:szCs w:val="24"/>
+        </w:rPr>
+        <w:drawing>
+          <wp:inline distT="0" distB="0" distL="0" distR="0" wp14:anchorId="0F9FC4EE" wp14:editId="31AB403E">
+            <wp:extent cx="4701540" cy="2340266"/>
+            <wp:effectExtent l="0" t="0" r="3810" b="3175"/>
+            <wp:docPr id="7202796" name="Imagem 1"/>
+            <wp:cNvGraphicFramePr>
+              <a:graphicFrameLocks xmlns:a="http://schemas.openxmlformats.org/drawingml/2006/main" noChangeAspect="1"/>
+            </wp:cNvGraphicFramePr>
+            <a:graphic xmlns:a="http://schemas.openxmlformats.org/drawingml/2006/main">
+              <a:graphicData uri="http://schemas.openxmlformats.org/drawingml/2006/picture">
+                <pic:pic xmlns:pic="http://schemas.openxmlformats.org/drawingml/2006/picture">
+                  <pic:nvPicPr>
+                    <pic:cNvPr id="7202796" name=""/>
+                    <pic:cNvPicPr/>
+                  </pic:nvPicPr>
+                  <pic:blipFill>
+                    <a:blip r:embed="rId7"/>
+                    <a:stretch>
+                      <a:fillRect/>
+                    </a:stretch>
+                  </pic:blipFill>
+                  <pic:spPr>
+                    <a:xfrm>
+                      <a:off x="0" y="0"/>
+                      <a:ext cx="4707106" cy="2343036"/>
+                    </a:xfrm>
+                    <a:prstGeom prst="rect">
+                      <a:avLst/>
+                    </a:prstGeom>
+                  </pic:spPr>
+                </pic:pic>
+              </a:graphicData>
+            </a:graphic>
+          </wp:inline>
+        </w:drawing>
+      </w:r>
+    </w:p>
+    <w:p>
+      <w:pPr>
+        <w:jc w:val="both"/>
+        <w:rPr>
+          <w:sz w:val="24"/>
+          <w:szCs w:val="24"/>
+        </w:rPr>
+      </w:pPr>
+    </w:p>
+    <w:p>
+      <w:pPr>
+        <w:jc w:val="both"/>
+        <w:rPr>
+          <w:sz w:val="24"/>
+          <w:szCs w:val="24"/>
+        </w:rPr>
+      </w:pPr>
+    </w:p>
+    <w:p>
+      <w:pPr>
+        <w:jc w:val="center"/>
+        <w:rPr>
+          <w:sz w:val="24"/>
+          <w:szCs w:val="24"/>
+        </w:rPr>
+      </w:pPr>
+    </w:p>
+    <w:p>
+      <w:pPr>
+        <w:rPr>
+          <w:sz w:val="24"/>
+          <w:szCs w:val="24"/>
         </w:rPr>
       </w:pPr>
     </w:p>
@@ -829,7 +1563,6 @@
           <w:bCs/>
           <w:sz w:val="24"/>
           <w:szCs w:val="24"/>
-          <w:lang w:val="es-MX"/>
         </w:rPr>
       </w:pPr>
     </w:p>
@@ -1044,7 +1777,6 @@
           <w:sz w:val="24"/>
           <w:szCs w:val="24"/>
         </w:rPr>
-        <w:lastRenderedPageBreak/>
         <w:t>Principais Modelos Utilizados:</w:t>
       </w:r>
     </w:p>
@@ -1587,6 +2319,7 @@
           <w:sz w:val="24"/>
           <w:szCs w:val="24"/>
         </w:rPr>
+        <w:lastRenderedPageBreak/>
         <w:t>Exemplo 2: Reconhecimento de Objetos com CIFAR-10:</w:t>
       </w:r>
     </w:p>
@@ -1926,7 +2659,6 @@
           <w:sz w:val="24"/>
           <w:szCs w:val="24"/>
         </w:rPr>
-        <w:lastRenderedPageBreak/>
         <w:t>Abordagem sobre como a visão computacional está sendo usada para criar ferramentas de diagnóstico assistido, com exemplos de classificação e segmentação.</w:t>
       </w:r>
     </w:p>
@@ -2301,6 +3033,7 @@
           <w:sz w:val="24"/>
           <w:szCs w:val="24"/>
         </w:rPr>
+        <w:lastRenderedPageBreak/>
         <w:t>Discussão sobre desafios éticos no uso de IA para saúde, como privacidade de dados e viés em modelos.</w:t>
       </w:r>
     </w:p>
@@ -2742,7 +3475,6 @@
           <w:sz w:val="24"/>
           <w:szCs w:val="24"/>
         </w:rPr>
-        <w:lastRenderedPageBreak/>
         <w:t>Recomende cursos, livros e outros materiais que podem complementar o estudo.</w:t>
       </w:r>
     </w:p>
@@ -7423,6 +8155,7 @@
   <w:style w:type="character" w:default="1" w:styleId="Fontepargpadro">
     <w:name w:val="Default Paragraph Font"/>
     <w:uiPriority w:val="1"/>
+    <w:semiHidden/>
     <w:unhideWhenUsed/>
   </w:style>
   <w:style w:type="table" w:default="1" w:styleId="Tabelanormal">
@@ -7824,6 +8557,13 @@
     <w:pitch w:val="variable"/>
     <w:sig w:usb0="20000287" w:usb1="00000003" w:usb2="00000000" w:usb3="00000000" w:csb0="0000019F" w:csb1="00000000"/>
   </w:font>
+  <w:font w:name="Arial">
+    <w:panose1 w:val="020B0604020202020204"/>
+    <w:charset w:val="00"/>
+    <w:family w:val="swiss"/>
+    <w:pitch w:val="variable"/>
+    <w:sig w:usb0="E0002EFF" w:usb1="C000785B" w:usb2="00000009" w:usb3="00000000" w:csb0="000001FF" w:csb1="00000000"/>
+  </w:font>
 </w:fonts>
 </file>
 
@@ -7848,6 +8588,8 @@
     <w:rsid w:val="00130C13"/>
     <w:rsid w:val="00342B9F"/>
     <w:rsid w:val="00370D31"/>
+    <w:rsid w:val="0083490C"/>
+    <w:rsid w:val="0089240E"/>
     <w:rsid w:val="00DB335E"/>
     <w:rsid w:val="00FF2546"/>
   </w:rsids>

--- a/RASCUNHO.docx
+++ b/RASCUNHO.docx
@@ -628,23 +628,21 @@
           <w:sz w:val="24"/>
           <w:szCs w:val="24"/>
         </w:rPr>
-        <w:t xml:space="preserve">A visão computacional tenta imitar as capacidades da visão humana, fornecendo métodos de formação de </w:t>
-      </w:r>
-      <w:proofErr w:type="gramStart"/>
-      <w:r>
-        <w:rPr>
-          <w:sz w:val="24"/>
-          <w:szCs w:val="24"/>
-        </w:rPr>
-        <w:t>imagens(</w:t>
-      </w:r>
-      <w:proofErr w:type="gramEnd"/>
-      <w:r>
-        <w:rPr>
-          <w:sz w:val="24"/>
-          <w:szCs w:val="24"/>
-        </w:rPr>
-        <w:t xml:space="preserve">imitando o sistema sensorial humano) e percepção de máquina (imitando o sistema cognitivo humano). A imitação do sistema sensorial humano é </w:t>
+        <w:t>A visão computacional tenta imitar as capacidades da visão humana, fornecendo métodos de formação de imagens</w:t>
+      </w:r>
+      <w:r>
+        <w:rPr>
+          <w:sz w:val="24"/>
+          <w:szCs w:val="24"/>
+        </w:rPr>
+        <w:t xml:space="preserve"> </w:t>
+      </w:r>
+      <w:r>
+        <w:rPr>
+          <w:sz w:val="24"/>
+          <w:szCs w:val="24"/>
+        </w:rPr>
+        <w:t xml:space="preserve">(imitando o sistema sensorial humano) e percepção de máquina (imitando o sistema cognitivo humano). A imitação do sistema sensorial humano é </w:t>
       </w:r>
       <w:proofErr w:type="gramStart"/>
       <w:r>
@@ -1030,14 +1028,7 @@
           <w:sz w:val="24"/>
           <w:szCs w:val="24"/>
         </w:rPr>
-        <w:t xml:space="preserve"> </w:t>
-      </w:r>
-      <w:r>
-        <w:rPr>
-          <w:sz w:val="24"/>
-          <w:szCs w:val="24"/>
-        </w:rPr>
-        <w:t>(</w:t>
+        <w:t xml:space="preserve"> (</w:t>
       </w:r>
       <w:proofErr w:type="spellStart"/>
       <w:r>
@@ -1084,14 +1075,7 @@
           <w:sz w:val="24"/>
           <w:szCs w:val="24"/>
         </w:rPr>
-        <w:t xml:space="preserve"> </w:t>
-      </w:r>
-      <w:r>
-        <w:rPr>
-          <w:sz w:val="24"/>
-          <w:szCs w:val="24"/>
-        </w:rPr>
-        <w:t>(</w:t>
+        <w:t xml:space="preserve"> (</w:t>
       </w:r>
       <w:proofErr w:type="spellStart"/>
       <w:r>
@@ -1130,14 +1114,7 @@
           <w:sz w:val="24"/>
           <w:szCs w:val="24"/>
         </w:rPr>
-        <w:t xml:space="preserve">. </w:t>
-      </w:r>
-      <w:r>
-        <w:rPr>
-          <w:sz w:val="24"/>
-          <w:szCs w:val="24"/>
-        </w:rPr>
-        <w:t>(</w:t>
+        <w:t>. (</w:t>
       </w:r>
       <w:proofErr w:type="spellStart"/>
       <w:r>
@@ -1479,6 +1456,7 @@
       </w:pPr>
       <w:r>
         <w:rPr>
+          <w:noProof/>
           <w:sz w:val="24"/>
           <w:szCs w:val="24"/>
         </w:rPr>
@@ -1599,6 +1577,16 @@
     </w:p>
     <w:p>
       <w:pPr>
+        <w:rPr>
+          <w:b/>
+          <w:bCs/>
+          <w:sz w:val="24"/>
+          <w:szCs w:val="24"/>
+        </w:rPr>
+      </w:pPr>
+    </w:p>
+    <w:p>
+      <w:pPr>
         <w:pStyle w:val="PargrafodaLista"/>
         <w:rPr>
           <w:b/>
@@ -2279,6 +2267,7 @@
           <w:sz w:val="24"/>
           <w:szCs w:val="24"/>
         </w:rPr>
+        <w:lastRenderedPageBreak/>
         <w:t xml:space="preserve">Apresentação do clássico </w:t>
       </w:r>
       <w:proofErr w:type="spellStart"/>
@@ -2319,7 +2308,6 @@
           <w:sz w:val="24"/>
           <w:szCs w:val="24"/>
         </w:rPr>
-        <w:lastRenderedPageBreak/>
         <w:t>Exemplo 2: Reconhecimento de Objetos com CIFAR-10:</w:t>
       </w:r>
     </w:p>
@@ -2993,6 +2981,7 @@
           <w:sz w:val="24"/>
           <w:szCs w:val="24"/>
         </w:rPr>
+        <w:lastRenderedPageBreak/>
         <w:t>Importância de entender o comportamento dos modelos de IA e o impacto da IA explicável em saúde.</w:t>
       </w:r>
     </w:p>
@@ -3033,7 +3022,6 @@
           <w:sz w:val="24"/>
           <w:szCs w:val="24"/>
         </w:rPr>
-        <w:lastRenderedPageBreak/>
         <w:t>Discussão sobre desafios éticos no uso de IA para saúde, como privacidade de dados e viés em modelos.</w:t>
       </w:r>
     </w:p>
@@ -8584,10 +8572,12 @@
   </w:compat>
   <w:rsids>
     <w:rsidRoot w:val="00370D31"/>
+    <w:rsid w:val="000A038F"/>
     <w:rsid w:val="0011578F"/>
     <w:rsid w:val="00130C13"/>
     <w:rsid w:val="00342B9F"/>
     <w:rsid w:val="00370D31"/>
+    <w:rsid w:val="003F7135"/>
     <w:rsid w:val="0083490C"/>
     <w:rsid w:val="0089240E"/>
     <w:rsid w:val="00DB335E"/>
